--- a/Labs/Lab3/Report/NT219.N22.ATCL-Session-3_Nhom5.docx
+++ b/Labs/Lab3/Report/NT219.N22.ATCL-Session-3_Nhom5.docx
@@ -66,7 +66,7 @@
         <w:rPr>
           <w:b/>
         </w:rPr>
-        <w:t>2</w:t>
+        <w:t>3</w:t>
       </w:r>
       <w:r>
         <w:rPr>
@@ -78,7 +78,7 @@
         <w:rPr>
           <w:b/>
         </w:rPr>
-        <w:t>2</w:t>
+        <w:t>3</w:t>
       </w:r>
       <w:r>
         <w:rPr>
@@ -111,7 +111,13 @@
         <w:rPr>
           <w:b/>
         </w:rPr>
-        <w:t>AES</w:t>
+        <w:t>RSA</w:t>
+      </w:r>
+      <w:r>
+        <w:rPr>
+          <w:b/>
+        </w:rPr>
+        <w:t xml:space="preserve"> Algorithm</w:t>
       </w:r>
     </w:p>
     <w:p>
@@ -1253,6 +1259,7 @@
       <w:r>
         <w:rPr>
           <w:b/>
+          <w:noProof/>
         </w:rPr>
         <w:drawing>
           <wp:inline distT="0" distB="0" distL="0" distR="0" wp14:anchorId="0A0108C9" wp14:editId="4C3666B3">
@@ -1322,10 +1329,10 @@
           <w:b/>
         </w:rPr>
         <w:drawing>
-          <wp:inline distT="0" distB="0" distL="0" distR="0" wp14:anchorId="5F7E91AA" wp14:editId="2799428E">
+          <wp:inline distT="0" distB="0" distL="0" distR="0" wp14:anchorId="37530139" wp14:editId="4A2A5CD8">
             <wp:extent cx="6115050" cy="3258185"/>
             <wp:effectExtent l="0" t="0" r="0" b="0"/>
-            <wp:docPr id="908807715" name="Picture 1" descr="Text&#10;&#10;Description automatically generated"/>
+            <wp:docPr id="1770463626" name="Picture 1"/>
             <wp:cNvGraphicFramePr>
               <a:graphicFrameLocks xmlns:a="http://schemas.openxmlformats.org/drawingml/2006/main" noChangeAspect="1"/>
             </wp:cNvGraphicFramePr>
@@ -1333,7 +1340,7 @@
               <a:graphicData uri="http://schemas.openxmlformats.org/drawingml/2006/picture">
                 <pic:pic xmlns:pic="http://schemas.openxmlformats.org/drawingml/2006/picture">
                   <pic:nvPicPr>
-                    <pic:cNvPr id="908807715" name="Picture 1" descr="Text&#10;&#10;Description automatically generated"/>
+                    <pic:cNvPr id="1770463626" name=""/>
                     <pic:cNvPicPr/>
                   </pic:nvPicPr>
                   <pic:blipFill>
@@ -1364,6 +1371,12 @@
           <w:b/>
         </w:rPr>
       </w:pPr>
+      <w:r>
+        <w:rPr>
+          <w:b/>
+        </w:rPr>
+        <w:t>Sign and verify message with RSA-SS.</w:t>
+      </w:r>
     </w:p>
     <w:p>
       <w:pPr>
@@ -1371,12 +1384,6 @@
           <w:b/>
         </w:rPr>
       </w:pPr>
-      <w:r>
-        <w:rPr>
-          <w:b/>
-        </w:rPr>
-        <w:t xml:space="preserve">3. Exercise 3 : </w:t>
-      </w:r>
     </w:p>
     <w:p>
       <w:pPr>
@@ -1384,11 +1391,45 @@
           <w:b/>
         </w:rPr>
       </w:pPr>
-      <w:r>
+    </w:p>
+    <w:p>
+      <w:pPr>
         <w:rPr>
           <w:b/>
         </w:rPr>
-        <w:lastRenderedPageBreak/>
+      </w:pPr>
+    </w:p>
+    <w:p>
+      <w:pPr>
+        <w:rPr>
+          <w:b/>
+        </w:rPr>
+      </w:pPr>
+    </w:p>
+    <w:p>
+      <w:pPr>
+        <w:rPr>
+          <w:b/>
+        </w:rPr>
+      </w:pPr>
+      <w:r>
+        <w:rPr>
+          <w:b/>
+        </w:rPr>
+        <w:t xml:space="preserve">3. Exercise 3 : </w:t>
+      </w:r>
+    </w:p>
+    <w:p>
+      <w:pPr>
+        <w:rPr>
+          <w:b/>
+        </w:rPr>
+      </w:pPr>
+      <w:r>
+        <w:rPr>
+          <w:b/>
+          <w:noProof/>
+        </w:rPr>
         <w:drawing>
           <wp:inline distT="0" distB="0" distL="0" distR="0" wp14:anchorId="1BC319F7" wp14:editId="388AEC02">
             <wp:extent cx="6115050" cy="3258185"/>
@@ -1432,6 +1473,12 @@
           <w:b/>
         </w:rPr>
       </w:pPr>
+      <w:r>
+        <w:rPr>
+          <w:b/>
+        </w:rPr>
+        <w:t xml:space="preserve">Function to read input from file : </w:t>
+      </w:r>
     </w:p>
     <w:p>
       <w:pPr>
@@ -1439,12 +1486,6 @@
           <w:b/>
         </w:rPr>
       </w:pPr>
-      <w:r>
-        <w:rPr>
-          <w:b/>
-        </w:rPr>
-        <w:t>4. Exercise 4 and 5:</w:t>
-      </w:r>
     </w:p>
     <w:p>
       <w:pPr>
@@ -1452,10 +1493,601 @@
           <w:b/>
         </w:rPr>
       </w:pPr>
-      <w:r>
+    </w:p>
+    <w:p>
+      <w:pPr>
         <w:rPr>
           <w:b/>
         </w:rPr>
+      </w:pPr>
+    </w:p>
+    <w:p>
+      <w:pPr>
+        <w:shd w:val="clear" w:color="auto" w:fill="141417"/>
+        <w:spacing w:after="0" w:line="345" w:lineRule="atLeast"/>
+        <w:rPr>
+          <w:rFonts w:ascii="Cousine Nerd Font" w:hAnsi="Cousine Nerd Font" w:cs="Cousine Nerd Font"/>
+          <w:color w:val="C8C8C8"/>
+          <w:kern w:val="0"/>
+        </w:rPr>
+      </w:pPr>
+      <w:r>
+        <w:rPr>
+          <w:rFonts w:ascii="Cousine Nerd Font" w:hAnsi="Cousine Nerd Font" w:cs="Cousine Nerd Font"/>
+          <w:color w:val="A95EFF"/>
+          <w:kern w:val="0"/>
+        </w:rPr>
+        <w:t>string</w:t>
+      </w:r>
+      <w:r>
+        <w:rPr>
+          <w:rFonts w:ascii="Cousine Nerd Font" w:hAnsi="Cousine Nerd Font" w:cs="Cousine Nerd Font"/>
+          <w:color w:val="28A9FF"/>
+          <w:kern w:val="0"/>
+        </w:rPr>
+        <w:t xml:space="preserve"> InputFromFile</w:t>
+      </w:r>
+      <w:r>
+        <w:rPr>
+          <w:rFonts w:ascii="Cousine Nerd Font" w:hAnsi="Cousine Nerd Font" w:cs="Cousine Nerd Font"/>
+          <w:color w:val="C8C8C8"/>
+          <w:kern w:val="0"/>
+        </w:rPr>
+        <w:t>(</w:t>
+      </w:r>
+      <w:r>
+        <w:rPr>
+          <w:rFonts w:ascii="Cousine Nerd Font" w:hAnsi="Cousine Nerd Font" w:cs="Cousine Nerd Font"/>
+          <w:color w:val="A95EFF"/>
+          <w:kern w:val="0"/>
+        </w:rPr>
+        <w:t>wstring</w:t>
+      </w:r>
+      <w:r>
+        <w:rPr>
+          <w:rFonts w:ascii="Cousine Nerd Font" w:hAnsi="Cousine Nerd Font" w:cs="Cousine Nerd Font"/>
+          <w:color w:val="28A9FF"/>
+          <w:kern w:val="0"/>
+        </w:rPr>
+        <w:t xml:space="preserve"> </w:t>
+      </w:r>
+      <w:r>
+        <w:rPr>
+          <w:rFonts w:ascii="Cousine Nerd Font" w:hAnsi="Cousine Nerd Font" w:cs="Cousine Nerd Font"/>
+          <w:color w:val="E66DFF"/>
+          <w:kern w:val="0"/>
+        </w:rPr>
+        <w:t>wfilename</w:t>
+      </w:r>
+      <w:r>
+        <w:rPr>
+          <w:rFonts w:ascii="Cousine Nerd Font" w:hAnsi="Cousine Nerd Font" w:cs="Cousine Nerd Font"/>
+          <w:color w:val="C8C8C8"/>
+          <w:kern w:val="0"/>
+        </w:rPr>
+        <w:t>)</w:t>
+      </w:r>
+    </w:p>
+    <w:p>
+      <w:pPr>
+        <w:shd w:val="clear" w:color="auto" w:fill="141417"/>
+        <w:spacing w:after="0" w:line="345" w:lineRule="atLeast"/>
+        <w:rPr>
+          <w:rFonts w:ascii="Cousine Nerd Font" w:hAnsi="Cousine Nerd Font" w:cs="Cousine Nerd Font"/>
+          <w:color w:val="C8C8C8"/>
+          <w:kern w:val="0"/>
+        </w:rPr>
+      </w:pPr>
+      <w:r>
+        <w:rPr>
+          <w:rFonts w:ascii="Cousine Nerd Font" w:hAnsi="Cousine Nerd Font" w:cs="Cousine Nerd Font"/>
+          <w:color w:val="C8C8C8"/>
+          <w:kern w:val="0"/>
+        </w:rPr>
+        <w:t>{</w:t>
+      </w:r>
+    </w:p>
+    <w:p>
+      <w:pPr>
+        <w:shd w:val="clear" w:color="auto" w:fill="141417"/>
+        <w:spacing w:after="0" w:line="345" w:lineRule="atLeast"/>
+        <w:rPr>
+          <w:rFonts w:ascii="Cousine Nerd Font" w:hAnsi="Cousine Nerd Font" w:cs="Cousine Nerd Font"/>
+          <w:color w:val="C8C8C8"/>
+          <w:kern w:val="0"/>
+        </w:rPr>
+      </w:pPr>
+      <w:r>
+        <w:rPr>
+          <w:rFonts w:ascii="Cousine Nerd Font" w:hAnsi="Cousine Nerd Font" w:cs="Cousine Nerd Font"/>
+          <w:color w:val="28A9FF"/>
+          <w:kern w:val="0"/>
+        </w:rPr>
+        <w:t xml:space="preserve">    </w:t>
+      </w:r>
+      <w:r>
+        <w:rPr>
+          <w:rFonts w:ascii="Cousine Nerd Font" w:hAnsi="Cousine Nerd Font" w:cs="Cousine Nerd Font"/>
+          <w:color w:val="FF478D"/>
+          <w:kern w:val="0"/>
+        </w:rPr>
+        <w:t>wcin</w:t>
+      </w:r>
+      <w:r>
+        <w:rPr>
+          <w:rFonts w:ascii="Cousine Nerd Font" w:hAnsi="Cousine Nerd Font" w:cs="Cousine Nerd Font"/>
+          <w:color w:val="C8C8C8"/>
+          <w:kern w:val="0"/>
+        </w:rPr>
+        <w:t>.</w:t>
+      </w:r>
+      <w:r>
+        <w:rPr>
+          <w:rFonts w:ascii="Cousine Nerd Font" w:hAnsi="Cousine Nerd Font" w:cs="Cousine Nerd Font"/>
+          <w:color w:val="28A9FF"/>
+          <w:kern w:val="0"/>
+        </w:rPr>
+        <w:t>ignore</w:t>
+      </w:r>
+      <w:r>
+        <w:rPr>
+          <w:rFonts w:ascii="Cousine Nerd Font" w:hAnsi="Cousine Nerd Font" w:cs="Cousine Nerd Font"/>
+          <w:color w:val="C8C8C8"/>
+          <w:kern w:val="0"/>
+        </w:rPr>
+        <w:t>();</w:t>
+      </w:r>
+    </w:p>
+    <w:p>
+      <w:pPr>
+        <w:shd w:val="clear" w:color="auto" w:fill="141417"/>
+        <w:spacing w:after="0" w:line="345" w:lineRule="atLeast"/>
+        <w:rPr>
+          <w:rFonts w:ascii="Cousine Nerd Font" w:hAnsi="Cousine Nerd Font" w:cs="Cousine Nerd Font"/>
+          <w:color w:val="C8C8C8"/>
+          <w:kern w:val="0"/>
+        </w:rPr>
+      </w:pPr>
+      <w:r>
+        <w:rPr>
+          <w:rFonts w:ascii="Cousine Nerd Font" w:hAnsi="Cousine Nerd Font" w:cs="Cousine Nerd Font"/>
+          <w:color w:val="28A9FF"/>
+          <w:kern w:val="0"/>
+        </w:rPr>
+        <w:t xml:space="preserve">    </w:t>
+      </w:r>
+      <w:r>
+        <w:rPr>
+          <w:rFonts w:ascii="Cousine Nerd Font" w:hAnsi="Cousine Nerd Font" w:cs="Cousine Nerd Font"/>
+          <w:color w:val="A95EFF"/>
+          <w:kern w:val="0"/>
+        </w:rPr>
+        <w:t>string</w:t>
+      </w:r>
+      <w:r>
+        <w:rPr>
+          <w:rFonts w:ascii="Cousine Nerd Font" w:hAnsi="Cousine Nerd Font" w:cs="Cousine Nerd Font"/>
+          <w:color w:val="28A9FF"/>
+          <w:kern w:val="0"/>
+        </w:rPr>
+        <w:t xml:space="preserve"> </w:t>
+      </w:r>
+      <w:r>
+        <w:rPr>
+          <w:rFonts w:ascii="Cousine Nerd Font" w:hAnsi="Cousine Nerd Font" w:cs="Cousine Nerd Font"/>
+          <w:color w:val="FF478D"/>
+          <w:kern w:val="0"/>
+        </w:rPr>
+        <w:t>plain</w:t>
+      </w:r>
+      <w:r>
+        <w:rPr>
+          <w:rFonts w:ascii="Cousine Nerd Font" w:hAnsi="Cousine Nerd Font" w:cs="Cousine Nerd Font"/>
+          <w:color w:val="C8C8C8"/>
+          <w:kern w:val="0"/>
+        </w:rPr>
+        <w:t>,</w:t>
+      </w:r>
+      <w:r>
+        <w:rPr>
+          <w:rFonts w:ascii="Cousine Nerd Font" w:hAnsi="Cousine Nerd Font" w:cs="Cousine Nerd Font"/>
+          <w:color w:val="28A9FF"/>
+          <w:kern w:val="0"/>
+        </w:rPr>
+        <w:t xml:space="preserve"> </w:t>
+      </w:r>
+      <w:r>
+        <w:rPr>
+          <w:rFonts w:ascii="Cousine Nerd Font" w:hAnsi="Cousine Nerd Font" w:cs="Cousine Nerd Font"/>
+          <w:color w:val="FF478D"/>
+          <w:kern w:val="0"/>
+        </w:rPr>
+        <w:t>filename</w:t>
+      </w:r>
+      <w:r>
+        <w:rPr>
+          <w:rFonts w:ascii="Cousine Nerd Font" w:hAnsi="Cousine Nerd Font" w:cs="Cousine Nerd Font"/>
+          <w:color w:val="C8C8C8"/>
+          <w:kern w:val="0"/>
+        </w:rPr>
+        <w:t>;</w:t>
+      </w:r>
+    </w:p>
+    <w:p>
+      <w:pPr>
+        <w:shd w:val="clear" w:color="auto" w:fill="141417"/>
+        <w:spacing w:after="0" w:line="345" w:lineRule="atLeast"/>
+        <w:rPr>
+          <w:rFonts w:ascii="Cousine Nerd Font" w:hAnsi="Cousine Nerd Font" w:cs="Cousine Nerd Font"/>
+          <w:color w:val="C8C8C8"/>
+          <w:kern w:val="0"/>
+        </w:rPr>
+      </w:pPr>
+      <w:r>
+        <w:rPr>
+          <w:rFonts w:ascii="Cousine Nerd Font" w:hAnsi="Cousine Nerd Font" w:cs="Cousine Nerd Font"/>
+          <w:color w:val="28A9FF"/>
+          <w:kern w:val="0"/>
+        </w:rPr>
+        <w:t xml:space="preserve">    </w:t>
+      </w:r>
+      <w:r>
+        <w:rPr>
+          <w:rFonts w:ascii="Cousine Nerd Font" w:hAnsi="Cousine Nerd Font" w:cs="Cousine Nerd Font"/>
+          <w:color w:val="FF478D"/>
+          <w:kern w:val="0"/>
+        </w:rPr>
+        <w:t>filename</w:t>
+      </w:r>
+      <w:r>
+        <w:rPr>
+          <w:rFonts w:ascii="Cousine Nerd Font" w:hAnsi="Cousine Nerd Font" w:cs="Cousine Nerd Font"/>
+          <w:color w:val="28A9FF"/>
+          <w:kern w:val="0"/>
+        </w:rPr>
+        <w:t xml:space="preserve"> = wstring_to_string</w:t>
+      </w:r>
+      <w:r>
+        <w:rPr>
+          <w:rFonts w:ascii="Cousine Nerd Font" w:hAnsi="Cousine Nerd Font" w:cs="Cousine Nerd Font"/>
+          <w:color w:val="C8C8C8"/>
+          <w:kern w:val="0"/>
+        </w:rPr>
+        <w:t>(</w:t>
+      </w:r>
+      <w:r>
+        <w:rPr>
+          <w:rFonts w:ascii="Cousine Nerd Font" w:hAnsi="Cousine Nerd Font" w:cs="Cousine Nerd Font"/>
+          <w:color w:val="E66DFF"/>
+          <w:kern w:val="0"/>
+        </w:rPr>
+        <w:t>wfilename</w:t>
+      </w:r>
+      <w:r>
+        <w:rPr>
+          <w:rFonts w:ascii="Cousine Nerd Font" w:hAnsi="Cousine Nerd Font" w:cs="Cousine Nerd Font"/>
+          <w:color w:val="C8C8C8"/>
+          <w:kern w:val="0"/>
+        </w:rPr>
+        <w:t>);</w:t>
+      </w:r>
+    </w:p>
+    <w:p>
+      <w:pPr>
+        <w:shd w:val="clear" w:color="auto" w:fill="141417"/>
+        <w:spacing w:after="0" w:line="345" w:lineRule="atLeast"/>
+        <w:rPr>
+          <w:rFonts w:ascii="Cousine Nerd Font" w:hAnsi="Cousine Nerd Font" w:cs="Cousine Nerd Font"/>
+          <w:color w:val="C8C8C8"/>
+          <w:kern w:val="0"/>
+        </w:rPr>
+      </w:pPr>
+      <w:r>
+        <w:rPr>
+          <w:rFonts w:ascii="Cousine Nerd Font" w:hAnsi="Cousine Nerd Font" w:cs="Cousine Nerd Font"/>
+          <w:color w:val="28A9FF"/>
+          <w:kern w:val="0"/>
+        </w:rPr>
+        <w:t xml:space="preserve">    FileSource </w:t>
+      </w:r>
+      <w:r>
+        <w:rPr>
+          <w:rFonts w:ascii="Cousine Nerd Font" w:hAnsi="Cousine Nerd Font" w:cs="Cousine Nerd Font"/>
+          <w:color w:val="FF478D"/>
+          <w:kern w:val="0"/>
+        </w:rPr>
+        <w:t>file</w:t>
+      </w:r>
+      <w:r>
+        <w:rPr>
+          <w:rFonts w:ascii="Cousine Nerd Font" w:hAnsi="Cousine Nerd Font" w:cs="Cousine Nerd Font"/>
+          <w:color w:val="C8C8C8"/>
+          <w:kern w:val="0"/>
+        </w:rPr>
+        <w:t>(</w:t>
+      </w:r>
+      <w:r>
+        <w:rPr>
+          <w:rFonts w:ascii="Cousine Nerd Font" w:hAnsi="Cousine Nerd Font" w:cs="Cousine Nerd Font"/>
+          <w:color w:val="FF478D"/>
+          <w:kern w:val="0"/>
+        </w:rPr>
+        <w:t>filename</w:t>
+      </w:r>
+      <w:r>
+        <w:rPr>
+          <w:rFonts w:ascii="Cousine Nerd Font" w:hAnsi="Cousine Nerd Font" w:cs="Cousine Nerd Font"/>
+          <w:color w:val="C8C8C8"/>
+          <w:kern w:val="0"/>
+        </w:rPr>
+        <w:t>.</w:t>
+      </w:r>
+      <w:r>
+        <w:rPr>
+          <w:rFonts w:ascii="Cousine Nerd Font" w:hAnsi="Cousine Nerd Font" w:cs="Cousine Nerd Font"/>
+          <w:color w:val="28A9FF"/>
+          <w:kern w:val="0"/>
+        </w:rPr>
+        <w:t>data</w:t>
+      </w:r>
+      <w:r>
+        <w:rPr>
+          <w:rFonts w:ascii="Cousine Nerd Font" w:hAnsi="Cousine Nerd Font" w:cs="Cousine Nerd Font"/>
+          <w:color w:val="C8C8C8"/>
+          <w:kern w:val="0"/>
+        </w:rPr>
+        <w:t>(),</w:t>
+      </w:r>
+      <w:r>
+        <w:rPr>
+          <w:rFonts w:ascii="Cousine Nerd Font" w:hAnsi="Cousine Nerd Font" w:cs="Cousine Nerd Font"/>
+          <w:color w:val="28A9FF"/>
+          <w:kern w:val="0"/>
+        </w:rPr>
+        <w:t xml:space="preserve"> </w:t>
+      </w:r>
+      <w:r>
+        <w:rPr>
+          <w:rFonts w:ascii="Cousine Nerd Font" w:hAnsi="Cousine Nerd Font" w:cs="Cousine Nerd Font"/>
+          <w:color w:val="D62C2C"/>
+          <w:kern w:val="0"/>
+        </w:rPr>
+        <w:t>true</w:t>
+      </w:r>
+      <w:r>
+        <w:rPr>
+          <w:rFonts w:ascii="Cousine Nerd Font" w:hAnsi="Cousine Nerd Font" w:cs="Cousine Nerd Font"/>
+          <w:color w:val="C8C8C8"/>
+          <w:kern w:val="0"/>
+        </w:rPr>
+        <w:t>,</w:t>
+      </w:r>
+      <w:r>
+        <w:rPr>
+          <w:rFonts w:ascii="Cousine Nerd Font" w:hAnsi="Cousine Nerd Font" w:cs="Cousine Nerd Font"/>
+          <w:color w:val="28A9FF"/>
+          <w:kern w:val="0"/>
+        </w:rPr>
+        <w:t xml:space="preserve"> </w:t>
+      </w:r>
+      <w:r>
+        <w:rPr>
+          <w:rFonts w:ascii="Cousine Nerd Font" w:hAnsi="Cousine Nerd Font" w:cs="Cousine Nerd Font"/>
+          <w:color w:val="FFB638"/>
+          <w:kern w:val="0"/>
+        </w:rPr>
+        <w:t>new</w:t>
+      </w:r>
+      <w:r>
+        <w:rPr>
+          <w:rFonts w:ascii="Cousine Nerd Font" w:hAnsi="Cousine Nerd Font" w:cs="Cousine Nerd Font"/>
+          <w:color w:val="28A9FF"/>
+          <w:kern w:val="0"/>
+        </w:rPr>
+        <w:t xml:space="preserve"> StringSink</w:t>
+      </w:r>
+      <w:r>
+        <w:rPr>
+          <w:rFonts w:ascii="Cousine Nerd Font" w:hAnsi="Cousine Nerd Font" w:cs="Cousine Nerd Font"/>
+          <w:color w:val="C8C8C8"/>
+          <w:kern w:val="0"/>
+        </w:rPr>
+        <w:t>(</w:t>
+      </w:r>
+      <w:r>
+        <w:rPr>
+          <w:rFonts w:ascii="Cousine Nerd Font" w:hAnsi="Cousine Nerd Font" w:cs="Cousine Nerd Font"/>
+          <w:color w:val="FF478D"/>
+          <w:kern w:val="0"/>
+        </w:rPr>
+        <w:t>plain</w:t>
+      </w:r>
+      <w:r>
+        <w:rPr>
+          <w:rFonts w:ascii="Cousine Nerd Font" w:hAnsi="Cousine Nerd Font" w:cs="Cousine Nerd Font"/>
+          <w:color w:val="C8C8C8"/>
+          <w:kern w:val="0"/>
+        </w:rPr>
+        <w:t>));</w:t>
+      </w:r>
+    </w:p>
+    <w:p>
+      <w:pPr>
+        <w:shd w:val="clear" w:color="auto" w:fill="141417"/>
+        <w:spacing w:after="0" w:line="345" w:lineRule="atLeast"/>
+        <w:rPr>
+          <w:rFonts w:ascii="Cousine Nerd Font" w:hAnsi="Cousine Nerd Font" w:cs="Cousine Nerd Font"/>
+          <w:color w:val="C8C8C8"/>
+          <w:kern w:val="0"/>
+        </w:rPr>
+      </w:pPr>
+      <w:r>
+        <w:rPr>
+          <w:rFonts w:ascii="Cousine Nerd Font" w:hAnsi="Cousine Nerd Font" w:cs="Cousine Nerd Font"/>
+          <w:color w:val="28A9FF"/>
+          <w:kern w:val="0"/>
+        </w:rPr>
+        <w:t xml:space="preserve">    </w:t>
+      </w:r>
+      <w:r>
+        <w:rPr>
+          <w:rFonts w:ascii="Cousine Nerd Font" w:hAnsi="Cousine Nerd Font" w:cs="Cousine Nerd Font"/>
+          <w:color w:val="FF478D"/>
+          <w:kern w:val="0"/>
+        </w:rPr>
+        <w:t>cout</w:t>
+      </w:r>
+      <w:r>
+        <w:rPr>
+          <w:rFonts w:ascii="Cousine Nerd Font" w:hAnsi="Cousine Nerd Font" w:cs="Cousine Nerd Font"/>
+          <w:color w:val="28A9FF"/>
+          <w:kern w:val="0"/>
+        </w:rPr>
+        <w:t xml:space="preserve"> &lt;&lt; </w:t>
+      </w:r>
+      <w:r>
+        <w:rPr>
+          <w:rFonts w:ascii="Cousine Nerd Font" w:hAnsi="Cousine Nerd Font" w:cs="Cousine Nerd Font"/>
+          <w:color w:val="42DD76"/>
+          <w:kern w:val="0"/>
+        </w:rPr>
+        <w:t>"Reading plaintext from file "</w:t>
+      </w:r>
+      <w:r>
+        <w:rPr>
+          <w:rFonts w:ascii="Cousine Nerd Font" w:hAnsi="Cousine Nerd Font" w:cs="Cousine Nerd Font"/>
+          <w:color w:val="28A9FF"/>
+          <w:kern w:val="0"/>
+        </w:rPr>
+        <w:t xml:space="preserve"> &lt;&lt; </w:t>
+      </w:r>
+      <w:r>
+        <w:rPr>
+          <w:rFonts w:ascii="Cousine Nerd Font" w:hAnsi="Cousine Nerd Font" w:cs="Cousine Nerd Font"/>
+          <w:color w:val="FF478D"/>
+          <w:kern w:val="0"/>
+        </w:rPr>
+        <w:t>filename</w:t>
+      </w:r>
+      <w:r>
+        <w:rPr>
+          <w:rFonts w:ascii="Cousine Nerd Font" w:hAnsi="Cousine Nerd Font" w:cs="Cousine Nerd Font"/>
+          <w:color w:val="28A9FF"/>
+          <w:kern w:val="0"/>
+        </w:rPr>
+        <w:t xml:space="preserve"> &lt;&lt; endl</w:t>
+      </w:r>
+      <w:r>
+        <w:rPr>
+          <w:rFonts w:ascii="Cousine Nerd Font" w:hAnsi="Cousine Nerd Font" w:cs="Cousine Nerd Font"/>
+          <w:color w:val="C8C8C8"/>
+          <w:kern w:val="0"/>
+        </w:rPr>
+        <w:t>;</w:t>
+      </w:r>
+    </w:p>
+    <w:p>
+      <w:pPr>
+        <w:shd w:val="clear" w:color="auto" w:fill="141417"/>
+        <w:spacing w:after="0" w:line="345" w:lineRule="atLeast"/>
+        <w:rPr>
+          <w:rFonts w:ascii="Cousine Nerd Font" w:hAnsi="Cousine Nerd Font" w:cs="Cousine Nerd Font"/>
+          <w:color w:val="C8C8C8"/>
+          <w:kern w:val="0"/>
+        </w:rPr>
+      </w:pPr>
+      <w:r>
+        <w:rPr>
+          <w:rFonts w:ascii="Cousine Nerd Font" w:hAnsi="Cousine Nerd Font" w:cs="Cousine Nerd Font"/>
+          <w:color w:val="28A9FF"/>
+          <w:kern w:val="0"/>
+        </w:rPr>
+        <w:t xml:space="preserve">    </w:t>
+      </w:r>
+      <w:r>
+        <w:rPr>
+          <w:rFonts w:ascii="Cousine Nerd Font" w:hAnsi="Cousine Nerd Font" w:cs="Cousine Nerd Font"/>
+          <w:color w:val="FFB638"/>
+          <w:kern w:val="0"/>
+        </w:rPr>
+        <w:t>return</w:t>
+      </w:r>
+      <w:r>
+        <w:rPr>
+          <w:rFonts w:ascii="Cousine Nerd Font" w:hAnsi="Cousine Nerd Font" w:cs="Cousine Nerd Font"/>
+          <w:color w:val="28A9FF"/>
+          <w:kern w:val="0"/>
+        </w:rPr>
+        <w:t xml:space="preserve"> </w:t>
+      </w:r>
+      <w:r>
+        <w:rPr>
+          <w:rFonts w:ascii="Cousine Nerd Font" w:hAnsi="Cousine Nerd Font" w:cs="Cousine Nerd Font"/>
+          <w:color w:val="FF478D"/>
+          <w:kern w:val="0"/>
+        </w:rPr>
+        <w:t>plain</w:t>
+      </w:r>
+      <w:r>
+        <w:rPr>
+          <w:rFonts w:ascii="Cousine Nerd Font" w:hAnsi="Cousine Nerd Font" w:cs="Cousine Nerd Font"/>
+          <w:color w:val="C8C8C8"/>
+          <w:kern w:val="0"/>
+        </w:rPr>
+        <w:t>;</w:t>
+      </w:r>
+    </w:p>
+    <w:p>
+      <w:pPr>
+        <w:shd w:val="clear" w:color="auto" w:fill="141417"/>
+        <w:spacing w:after="0" w:line="345" w:lineRule="atLeast"/>
+        <w:rPr>
+          <w:rFonts w:ascii="Cousine Nerd Font" w:hAnsi="Cousine Nerd Font" w:cs="Cousine Nerd Font"/>
+          <w:color w:val="C8C8C8"/>
+          <w:kern w:val="0"/>
+        </w:rPr>
+      </w:pPr>
+      <w:r>
+        <w:rPr>
+          <w:rFonts w:ascii="Cousine Nerd Font" w:hAnsi="Cousine Nerd Font" w:cs="Cousine Nerd Font"/>
+          <w:color w:val="C8C8C8"/>
+          <w:kern w:val="0"/>
+        </w:rPr>
+        <w:t>}</w:t>
+      </w:r>
+    </w:p>
+    <w:p>
+      <w:pPr>
+        <w:rPr>
+          <w:b/>
+        </w:rPr>
+      </w:pPr>
+    </w:p>
+    <w:p>
+      <w:pPr>
+        <w:rPr>
+          <w:b/>
+        </w:rPr>
+      </w:pPr>
+      <w:r>
+        <w:rPr>
+          <w:b/>
+        </w:rPr>
+        <w:t>4. Exercise 4 and 5:</w:t>
+      </w:r>
+    </w:p>
+    <w:p>
+      <w:pPr>
+        <w:rPr>
+          <w:b/>
+        </w:rPr>
+      </w:pPr>
+      <w:r>
+        <w:rPr>
+          <w:b/>
+          <w:noProof/>
+        </w:rPr>
+        <w:lastRenderedPageBreak/>
         <w:drawing>
           <wp:inline distT="0" distB="0" distL="0" distR="0" wp14:anchorId="6FE409D2" wp14:editId="3535FCF0">
             <wp:extent cx="6115050" cy="3258185"/>
@@ -1503,7 +2135,7 @@
         <w:rPr>
           <w:b/>
         </w:rPr>
-        <w:t>5. Exercise 6 :</w:t>
+        <w:t xml:space="preserve">Function to read input from user : </w:t>
       </w:r>
     </w:p>
     <w:p>
@@ -1512,9 +2144,825 @@
           <w:b/>
         </w:rPr>
       </w:pPr>
-      <w:r>
+    </w:p>
+    <w:p>
+      <w:pPr>
         <w:rPr>
           <w:b/>
+        </w:rPr>
+      </w:pPr>
+    </w:p>
+    <w:p>
+      <w:pPr>
+        <w:rPr>
+          <w:b/>
+        </w:rPr>
+      </w:pPr>
+    </w:p>
+    <w:p>
+      <w:pPr>
+        <w:rPr>
+          <w:b/>
+        </w:rPr>
+      </w:pPr>
+    </w:p>
+    <w:p>
+      <w:pPr>
+        <w:rPr>
+          <w:b/>
+        </w:rPr>
+      </w:pPr>
+    </w:p>
+    <w:p>
+      <w:pPr>
+        <w:shd w:val="clear" w:color="auto" w:fill="141417"/>
+        <w:spacing w:after="0" w:line="345" w:lineRule="atLeast"/>
+        <w:rPr>
+          <w:rFonts w:ascii="Cousine Nerd Font" w:hAnsi="Cousine Nerd Font" w:cs="Cousine Nerd Font"/>
+          <w:color w:val="C8C8C8"/>
+          <w:kern w:val="0"/>
+        </w:rPr>
+      </w:pPr>
+      <w:r>
+        <w:rPr>
+          <w:rFonts w:ascii="Cousine Nerd Font" w:hAnsi="Cousine Nerd Font" w:cs="Cousine Nerd Font"/>
+          <w:color w:val="A95EFF"/>
+          <w:kern w:val="0"/>
+        </w:rPr>
+        <w:t>string</w:t>
+      </w:r>
+      <w:r>
+        <w:rPr>
+          <w:rFonts w:ascii="Cousine Nerd Font" w:hAnsi="Cousine Nerd Font" w:cs="Cousine Nerd Font"/>
+          <w:color w:val="28A9FF"/>
+          <w:kern w:val="0"/>
+        </w:rPr>
+        <w:t xml:space="preserve"> InputFromScreen</w:t>
+      </w:r>
+      <w:r>
+        <w:rPr>
+          <w:rFonts w:ascii="Cousine Nerd Font" w:hAnsi="Cousine Nerd Font" w:cs="Cousine Nerd Font"/>
+          <w:color w:val="C8C8C8"/>
+          <w:kern w:val="0"/>
+        </w:rPr>
+        <w:t>()</w:t>
+      </w:r>
+    </w:p>
+    <w:p>
+      <w:pPr>
+        <w:shd w:val="clear" w:color="auto" w:fill="141417"/>
+        <w:spacing w:after="0" w:line="345" w:lineRule="atLeast"/>
+        <w:rPr>
+          <w:rFonts w:ascii="Cousine Nerd Font" w:hAnsi="Cousine Nerd Font" w:cs="Cousine Nerd Font"/>
+          <w:color w:val="C8C8C8"/>
+          <w:kern w:val="0"/>
+        </w:rPr>
+      </w:pPr>
+      <w:r>
+        <w:rPr>
+          <w:rFonts w:ascii="Cousine Nerd Font" w:hAnsi="Cousine Nerd Font" w:cs="Cousine Nerd Font"/>
+          <w:color w:val="C8C8C8"/>
+          <w:kern w:val="0"/>
+        </w:rPr>
+        <w:t>{</w:t>
+      </w:r>
+    </w:p>
+    <w:p>
+      <w:pPr>
+        <w:shd w:val="clear" w:color="auto" w:fill="141417"/>
+        <w:spacing w:after="0" w:line="345" w:lineRule="atLeast"/>
+        <w:rPr>
+          <w:rFonts w:ascii="Cousine Nerd Font" w:hAnsi="Cousine Nerd Font" w:cs="Cousine Nerd Font"/>
+          <w:color w:val="C8C8C8"/>
+          <w:kern w:val="0"/>
+        </w:rPr>
+      </w:pPr>
+      <w:r>
+        <w:rPr>
+          <w:rFonts w:ascii="Cousine Nerd Font" w:hAnsi="Cousine Nerd Font" w:cs="Cousine Nerd Font"/>
+          <w:color w:val="28A9FF"/>
+          <w:kern w:val="0"/>
+        </w:rPr>
+        <w:t xml:space="preserve">    </w:t>
+      </w:r>
+      <w:r>
+        <w:rPr>
+          <w:rFonts w:ascii="Cousine Nerd Font" w:hAnsi="Cousine Nerd Font" w:cs="Cousine Nerd Font"/>
+          <w:color w:val="A95EFF"/>
+          <w:kern w:val="0"/>
+        </w:rPr>
+        <w:t>wstring</w:t>
+      </w:r>
+      <w:r>
+        <w:rPr>
+          <w:rFonts w:ascii="Cousine Nerd Font" w:hAnsi="Cousine Nerd Font" w:cs="Cousine Nerd Font"/>
+          <w:color w:val="28A9FF"/>
+          <w:kern w:val="0"/>
+        </w:rPr>
+        <w:t xml:space="preserve"> </w:t>
+      </w:r>
+      <w:r>
+        <w:rPr>
+          <w:rFonts w:ascii="Cousine Nerd Font" w:hAnsi="Cousine Nerd Font" w:cs="Cousine Nerd Font"/>
+          <w:color w:val="FF478D"/>
+          <w:kern w:val="0"/>
+        </w:rPr>
+        <w:t>wplain</w:t>
+      </w:r>
+      <w:r>
+        <w:rPr>
+          <w:rFonts w:ascii="Cousine Nerd Font" w:hAnsi="Cousine Nerd Font" w:cs="Cousine Nerd Font"/>
+          <w:color w:val="C8C8C8"/>
+          <w:kern w:val="0"/>
+        </w:rPr>
+        <w:t>;</w:t>
+      </w:r>
+    </w:p>
+    <w:p>
+      <w:pPr>
+        <w:shd w:val="clear" w:color="auto" w:fill="141417"/>
+        <w:spacing w:after="0" w:line="345" w:lineRule="atLeast"/>
+        <w:rPr>
+          <w:rFonts w:ascii="Cousine Nerd Font" w:hAnsi="Cousine Nerd Font" w:cs="Cousine Nerd Font"/>
+          <w:color w:val="C8C8C8"/>
+          <w:kern w:val="0"/>
+        </w:rPr>
+      </w:pPr>
+      <w:r>
+        <w:rPr>
+          <w:rFonts w:ascii="Cousine Nerd Font" w:hAnsi="Cousine Nerd Font" w:cs="Cousine Nerd Font"/>
+          <w:color w:val="28A9FF"/>
+          <w:kern w:val="0"/>
+        </w:rPr>
+        <w:t xml:space="preserve">    </w:t>
+      </w:r>
+      <w:r>
+        <w:rPr>
+          <w:rFonts w:ascii="Cousine Nerd Font" w:hAnsi="Cousine Nerd Font" w:cs="Cousine Nerd Font"/>
+          <w:color w:val="FF478D"/>
+          <w:kern w:val="0"/>
+        </w:rPr>
+        <w:t>wcout</w:t>
+      </w:r>
+      <w:r>
+        <w:rPr>
+          <w:rFonts w:ascii="Cousine Nerd Font" w:hAnsi="Cousine Nerd Font" w:cs="Cousine Nerd Font"/>
+          <w:color w:val="28A9FF"/>
+          <w:kern w:val="0"/>
+        </w:rPr>
+        <w:t xml:space="preserve"> &lt;&lt; </w:t>
+      </w:r>
+      <w:r>
+        <w:rPr>
+          <w:rFonts w:ascii="Cousine Nerd Font" w:hAnsi="Cousine Nerd Font" w:cs="Cousine Nerd Font"/>
+          <w:color w:val="42DD76"/>
+          <w:kern w:val="0"/>
+        </w:rPr>
+        <w:t>"Input text: "</w:t>
+      </w:r>
+      <w:r>
+        <w:rPr>
+          <w:rFonts w:ascii="Cousine Nerd Font" w:hAnsi="Cousine Nerd Font" w:cs="Cousine Nerd Font"/>
+          <w:color w:val="C8C8C8"/>
+          <w:kern w:val="0"/>
+        </w:rPr>
+        <w:t>;</w:t>
+      </w:r>
+    </w:p>
+    <w:p>
+      <w:pPr>
+        <w:shd w:val="clear" w:color="auto" w:fill="141417"/>
+        <w:spacing w:after="0" w:line="345" w:lineRule="atLeast"/>
+        <w:rPr>
+          <w:rFonts w:ascii="Cousine Nerd Font" w:hAnsi="Cousine Nerd Font" w:cs="Cousine Nerd Font"/>
+          <w:color w:val="C8C8C8"/>
+          <w:kern w:val="0"/>
+        </w:rPr>
+      </w:pPr>
+      <w:r>
+        <w:rPr>
+          <w:rFonts w:ascii="Cousine Nerd Font" w:hAnsi="Cousine Nerd Font" w:cs="Cousine Nerd Font"/>
+          <w:color w:val="28A9FF"/>
+          <w:kern w:val="0"/>
+        </w:rPr>
+        <w:t>    getline</w:t>
+      </w:r>
+      <w:r>
+        <w:rPr>
+          <w:rFonts w:ascii="Cousine Nerd Font" w:hAnsi="Cousine Nerd Font" w:cs="Cousine Nerd Font"/>
+          <w:color w:val="C8C8C8"/>
+          <w:kern w:val="0"/>
+        </w:rPr>
+        <w:t>(</w:t>
+      </w:r>
+      <w:r>
+        <w:rPr>
+          <w:rFonts w:ascii="Cousine Nerd Font" w:hAnsi="Cousine Nerd Font" w:cs="Cousine Nerd Font"/>
+          <w:color w:val="FF478D"/>
+          <w:kern w:val="0"/>
+        </w:rPr>
+        <w:t>wcin</w:t>
+      </w:r>
+      <w:r>
+        <w:rPr>
+          <w:rFonts w:ascii="Cousine Nerd Font" w:hAnsi="Cousine Nerd Font" w:cs="Cousine Nerd Font"/>
+          <w:color w:val="C8C8C8"/>
+          <w:kern w:val="0"/>
+        </w:rPr>
+        <w:t>,</w:t>
+      </w:r>
+      <w:r>
+        <w:rPr>
+          <w:rFonts w:ascii="Cousine Nerd Font" w:hAnsi="Cousine Nerd Font" w:cs="Cousine Nerd Font"/>
+          <w:color w:val="28A9FF"/>
+          <w:kern w:val="0"/>
+        </w:rPr>
+        <w:t xml:space="preserve"> </w:t>
+      </w:r>
+      <w:r>
+        <w:rPr>
+          <w:rFonts w:ascii="Cousine Nerd Font" w:hAnsi="Cousine Nerd Font" w:cs="Cousine Nerd Font"/>
+          <w:color w:val="FF478D"/>
+          <w:kern w:val="0"/>
+        </w:rPr>
+        <w:t>wplain</w:t>
+      </w:r>
+      <w:r>
+        <w:rPr>
+          <w:rFonts w:ascii="Cousine Nerd Font" w:hAnsi="Cousine Nerd Font" w:cs="Cousine Nerd Font"/>
+          <w:color w:val="C8C8C8"/>
+          <w:kern w:val="0"/>
+        </w:rPr>
+        <w:t>);</w:t>
+      </w:r>
+    </w:p>
+    <w:p>
+      <w:pPr>
+        <w:shd w:val="clear" w:color="auto" w:fill="141417"/>
+        <w:spacing w:after="0" w:line="345" w:lineRule="atLeast"/>
+        <w:rPr>
+          <w:rFonts w:ascii="Cousine Nerd Font" w:hAnsi="Cousine Nerd Font" w:cs="Cousine Nerd Font"/>
+          <w:color w:val="C8C8C8"/>
+          <w:kern w:val="0"/>
+        </w:rPr>
+      </w:pPr>
+      <w:r>
+        <w:rPr>
+          <w:rFonts w:ascii="Cousine Nerd Font" w:hAnsi="Cousine Nerd Font" w:cs="Cousine Nerd Font"/>
+          <w:color w:val="28A9FF"/>
+          <w:kern w:val="0"/>
+        </w:rPr>
+        <w:t xml:space="preserve">    </w:t>
+      </w:r>
+      <w:r>
+        <w:rPr>
+          <w:rFonts w:ascii="Cousine Nerd Font" w:hAnsi="Cousine Nerd Font" w:cs="Cousine Nerd Font"/>
+          <w:color w:val="FF478D"/>
+          <w:kern w:val="0"/>
+        </w:rPr>
+        <w:t>wcin</w:t>
+      </w:r>
+      <w:r>
+        <w:rPr>
+          <w:rFonts w:ascii="Cousine Nerd Font" w:hAnsi="Cousine Nerd Font" w:cs="Cousine Nerd Font"/>
+          <w:color w:val="C8C8C8"/>
+          <w:kern w:val="0"/>
+        </w:rPr>
+        <w:t>.</w:t>
+      </w:r>
+      <w:r>
+        <w:rPr>
+          <w:rFonts w:ascii="Cousine Nerd Font" w:hAnsi="Cousine Nerd Font" w:cs="Cousine Nerd Font"/>
+          <w:color w:val="28A9FF"/>
+          <w:kern w:val="0"/>
+        </w:rPr>
+        <w:t>ignore</w:t>
+      </w:r>
+      <w:r>
+        <w:rPr>
+          <w:rFonts w:ascii="Cousine Nerd Font" w:hAnsi="Cousine Nerd Font" w:cs="Cousine Nerd Font"/>
+          <w:color w:val="C8C8C8"/>
+          <w:kern w:val="0"/>
+        </w:rPr>
+        <w:t>(</w:t>
+      </w:r>
+      <w:r>
+        <w:rPr>
+          <w:rFonts w:ascii="Cousine Nerd Font" w:hAnsi="Cousine Nerd Font" w:cs="Cousine Nerd Font"/>
+          <w:color w:val="FF7135"/>
+          <w:kern w:val="0"/>
+        </w:rPr>
+        <w:t>10</w:t>
+      </w:r>
+      <w:r>
+        <w:rPr>
+          <w:rFonts w:ascii="Cousine Nerd Font" w:hAnsi="Cousine Nerd Font" w:cs="Cousine Nerd Font"/>
+          <w:color w:val="C8C8C8"/>
+          <w:kern w:val="0"/>
+        </w:rPr>
+        <w:t>,</w:t>
+      </w:r>
+      <w:r>
+        <w:rPr>
+          <w:rFonts w:ascii="Cousine Nerd Font" w:hAnsi="Cousine Nerd Font" w:cs="Cousine Nerd Font"/>
+          <w:color w:val="28A9FF"/>
+          <w:kern w:val="0"/>
+        </w:rPr>
+        <w:t xml:space="preserve"> </w:t>
+      </w:r>
+      <w:r>
+        <w:rPr>
+          <w:rFonts w:ascii="Cousine Nerd Font" w:hAnsi="Cousine Nerd Font" w:cs="Cousine Nerd Font"/>
+          <w:color w:val="42DD76"/>
+          <w:kern w:val="0"/>
+        </w:rPr>
+        <w:t>L'</w:t>
+      </w:r>
+      <w:r>
+        <w:rPr>
+          <w:rFonts w:ascii="Cousine Nerd Font" w:hAnsi="Cousine Nerd Font" w:cs="Cousine Nerd Font"/>
+          <w:color w:val="D62C2C"/>
+          <w:kern w:val="0"/>
+        </w:rPr>
+        <w:t>\n</w:t>
+      </w:r>
+      <w:r>
+        <w:rPr>
+          <w:rFonts w:ascii="Cousine Nerd Font" w:hAnsi="Cousine Nerd Font" w:cs="Cousine Nerd Font"/>
+          <w:color w:val="42DD76"/>
+          <w:kern w:val="0"/>
+        </w:rPr>
+        <w:t>'</w:t>
+      </w:r>
+      <w:r>
+        <w:rPr>
+          <w:rFonts w:ascii="Cousine Nerd Font" w:hAnsi="Cousine Nerd Font" w:cs="Cousine Nerd Font"/>
+          <w:color w:val="C8C8C8"/>
+          <w:kern w:val="0"/>
+        </w:rPr>
+        <w:t>);</w:t>
+      </w:r>
+    </w:p>
+    <w:p>
+      <w:pPr>
+        <w:shd w:val="clear" w:color="auto" w:fill="141417"/>
+        <w:spacing w:after="0" w:line="345" w:lineRule="atLeast"/>
+        <w:rPr>
+          <w:rFonts w:ascii="Cousine Nerd Font" w:hAnsi="Cousine Nerd Font" w:cs="Cousine Nerd Font"/>
+          <w:color w:val="C8C8C8"/>
+          <w:kern w:val="0"/>
+        </w:rPr>
+      </w:pPr>
+      <w:r>
+        <w:rPr>
+          <w:rFonts w:ascii="Cousine Nerd Font" w:hAnsi="Cousine Nerd Font" w:cs="Cousine Nerd Font"/>
+          <w:color w:val="28A9FF"/>
+          <w:kern w:val="0"/>
+        </w:rPr>
+        <w:t xml:space="preserve">    </w:t>
+      </w:r>
+      <w:r>
+        <w:rPr>
+          <w:rFonts w:ascii="Cousine Nerd Font" w:hAnsi="Cousine Nerd Font" w:cs="Cousine Nerd Font"/>
+          <w:color w:val="FFB638"/>
+          <w:kern w:val="0"/>
+        </w:rPr>
+        <w:t>if</w:t>
+      </w:r>
+      <w:r>
+        <w:rPr>
+          <w:rFonts w:ascii="Cousine Nerd Font" w:hAnsi="Cousine Nerd Font" w:cs="Cousine Nerd Font"/>
+          <w:color w:val="28A9FF"/>
+          <w:kern w:val="0"/>
+        </w:rPr>
+        <w:t xml:space="preserve"> </w:t>
+      </w:r>
+      <w:r>
+        <w:rPr>
+          <w:rFonts w:ascii="Cousine Nerd Font" w:hAnsi="Cousine Nerd Font" w:cs="Cousine Nerd Font"/>
+          <w:color w:val="C8C8C8"/>
+          <w:kern w:val="0"/>
+        </w:rPr>
+        <w:t>(</w:t>
+      </w:r>
+      <w:r>
+        <w:rPr>
+          <w:rFonts w:ascii="Cousine Nerd Font" w:hAnsi="Cousine Nerd Font" w:cs="Cousine Nerd Font"/>
+          <w:color w:val="FF478D"/>
+          <w:kern w:val="0"/>
+        </w:rPr>
+        <w:t>wplain</w:t>
+      </w:r>
+      <w:r>
+        <w:rPr>
+          <w:rFonts w:ascii="Cousine Nerd Font" w:hAnsi="Cousine Nerd Font" w:cs="Cousine Nerd Font"/>
+          <w:color w:val="28A9FF"/>
+          <w:kern w:val="0"/>
+        </w:rPr>
+        <w:t xml:space="preserve"> == </w:t>
+      </w:r>
+      <w:r>
+        <w:rPr>
+          <w:rFonts w:ascii="Cousine Nerd Font" w:hAnsi="Cousine Nerd Font" w:cs="Cousine Nerd Font"/>
+          <w:color w:val="42DD76"/>
+          <w:kern w:val="0"/>
+        </w:rPr>
+        <w:t>L""</w:t>
+      </w:r>
+      <w:r>
+        <w:rPr>
+          <w:rFonts w:ascii="Cousine Nerd Font" w:hAnsi="Cousine Nerd Font" w:cs="Cousine Nerd Font"/>
+          <w:color w:val="28A9FF"/>
+          <w:kern w:val="0"/>
+        </w:rPr>
+        <w:t xml:space="preserve"> </w:t>
+      </w:r>
+      <w:r>
+        <w:rPr>
+          <w:rFonts w:ascii="Cousine Nerd Font" w:hAnsi="Cousine Nerd Font" w:cs="Cousine Nerd Font"/>
+          <w:color w:val="FFB638"/>
+          <w:kern w:val="0"/>
+        </w:rPr>
+        <w:t>||</w:t>
+      </w:r>
+      <w:r>
+        <w:rPr>
+          <w:rFonts w:ascii="Cousine Nerd Font" w:hAnsi="Cousine Nerd Font" w:cs="Cousine Nerd Font"/>
+          <w:color w:val="28A9FF"/>
+          <w:kern w:val="0"/>
+        </w:rPr>
+        <w:t xml:space="preserve"> </w:t>
+      </w:r>
+      <w:r>
+        <w:rPr>
+          <w:rFonts w:ascii="Cousine Nerd Font" w:hAnsi="Cousine Nerd Font" w:cs="Cousine Nerd Font"/>
+          <w:color w:val="FF478D"/>
+          <w:kern w:val="0"/>
+        </w:rPr>
+        <w:t>wplain</w:t>
+      </w:r>
+      <w:r>
+        <w:rPr>
+          <w:rFonts w:ascii="Cousine Nerd Font" w:hAnsi="Cousine Nerd Font" w:cs="Cousine Nerd Font"/>
+          <w:color w:val="28A9FF"/>
+          <w:kern w:val="0"/>
+        </w:rPr>
+        <w:t xml:space="preserve"> == </w:t>
+      </w:r>
+      <w:r>
+        <w:rPr>
+          <w:rFonts w:ascii="Cousine Nerd Font" w:hAnsi="Cousine Nerd Font" w:cs="Cousine Nerd Font"/>
+          <w:color w:val="42DD76"/>
+          <w:kern w:val="0"/>
+        </w:rPr>
+        <w:t>L"</w:t>
+      </w:r>
+      <w:r>
+        <w:rPr>
+          <w:rFonts w:ascii="Cousine Nerd Font" w:hAnsi="Cousine Nerd Font" w:cs="Cousine Nerd Font"/>
+          <w:color w:val="D62C2C"/>
+          <w:kern w:val="0"/>
+        </w:rPr>
+        <w:t>\n</w:t>
+      </w:r>
+      <w:r>
+        <w:rPr>
+          <w:rFonts w:ascii="Cousine Nerd Font" w:hAnsi="Cousine Nerd Font" w:cs="Cousine Nerd Font"/>
+          <w:color w:val="42DD76"/>
+          <w:kern w:val="0"/>
+        </w:rPr>
+        <w:t>"</w:t>
+      </w:r>
+      <w:r>
+        <w:rPr>
+          <w:rFonts w:ascii="Cousine Nerd Font" w:hAnsi="Cousine Nerd Font" w:cs="Cousine Nerd Font"/>
+          <w:color w:val="28A9FF"/>
+          <w:kern w:val="0"/>
+        </w:rPr>
+        <w:t xml:space="preserve"> </w:t>
+      </w:r>
+      <w:r>
+        <w:rPr>
+          <w:rFonts w:ascii="Cousine Nerd Font" w:hAnsi="Cousine Nerd Font" w:cs="Cousine Nerd Font"/>
+          <w:color w:val="FFB638"/>
+          <w:kern w:val="0"/>
+        </w:rPr>
+        <w:t>||</w:t>
+      </w:r>
+      <w:r>
+        <w:rPr>
+          <w:rFonts w:ascii="Cousine Nerd Font" w:hAnsi="Cousine Nerd Font" w:cs="Cousine Nerd Font"/>
+          <w:color w:val="28A9FF"/>
+          <w:kern w:val="0"/>
+        </w:rPr>
+        <w:t xml:space="preserve"> </w:t>
+      </w:r>
+      <w:r>
+        <w:rPr>
+          <w:rFonts w:ascii="Cousine Nerd Font" w:hAnsi="Cousine Nerd Font" w:cs="Cousine Nerd Font"/>
+          <w:color w:val="FF478D"/>
+          <w:kern w:val="0"/>
+        </w:rPr>
+        <w:t>wplain</w:t>
+      </w:r>
+      <w:r>
+        <w:rPr>
+          <w:rFonts w:ascii="Cousine Nerd Font" w:hAnsi="Cousine Nerd Font" w:cs="Cousine Nerd Font"/>
+          <w:color w:val="28A9FF"/>
+          <w:kern w:val="0"/>
+        </w:rPr>
+        <w:t xml:space="preserve"> == </w:t>
+      </w:r>
+      <w:r>
+        <w:rPr>
+          <w:rFonts w:ascii="Cousine Nerd Font" w:hAnsi="Cousine Nerd Font" w:cs="Cousine Nerd Font"/>
+          <w:color w:val="42DD76"/>
+          <w:kern w:val="0"/>
+        </w:rPr>
+        <w:t>L"</w:t>
+      </w:r>
+      <w:r>
+        <w:rPr>
+          <w:rFonts w:ascii="Cousine Nerd Font" w:hAnsi="Cousine Nerd Font" w:cs="Cousine Nerd Font"/>
+          <w:color w:val="D62C2C"/>
+          <w:kern w:val="0"/>
+        </w:rPr>
+        <w:t>\r\n</w:t>
+      </w:r>
+      <w:r>
+        <w:rPr>
+          <w:rFonts w:ascii="Cousine Nerd Font" w:hAnsi="Cousine Nerd Font" w:cs="Cousine Nerd Font"/>
+          <w:color w:val="42DD76"/>
+          <w:kern w:val="0"/>
+        </w:rPr>
+        <w:t>"</w:t>
+      </w:r>
+      <w:r>
+        <w:rPr>
+          <w:rFonts w:ascii="Cousine Nerd Font" w:hAnsi="Cousine Nerd Font" w:cs="Cousine Nerd Font"/>
+          <w:color w:val="C8C8C8"/>
+          <w:kern w:val="0"/>
+        </w:rPr>
+        <w:t>)</w:t>
+      </w:r>
+    </w:p>
+    <w:p>
+      <w:pPr>
+        <w:shd w:val="clear" w:color="auto" w:fill="141417"/>
+        <w:spacing w:after="0" w:line="345" w:lineRule="atLeast"/>
+        <w:rPr>
+          <w:rFonts w:ascii="Cousine Nerd Font" w:hAnsi="Cousine Nerd Font" w:cs="Cousine Nerd Font"/>
+          <w:color w:val="C8C8C8"/>
+          <w:kern w:val="0"/>
+        </w:rPr>
+      </w:pPr>
+      <w:r>
+        <w:rPr>
+          <w:rFonts w:ascii="Cousine Nerd Font" w:hAnsi="Cousine Nerd Font" w:cs="Cousine Nerd Font"/>
+          <w:color w:val="28A9FF"/>
+          <w:kern w:val="0"/>
+        </w:rPr>
+        <w:t xml:space="preserve">    </w:t>
+      </w:r>
+      <w:r>
+        <w:rPr>
+          <w:rFonts w:ascii="Cousine Nerd Font" w:hAnsi="Cousine Nerd Font" w:cs="Cousine Nerd Font"/>
+          <w:color w:val="C8C8C8"/>
+          <w:kern w:val="0"/>
+        </w:rPr>
+        <w:t>{</w:t>
+      </w:r>
+    </w:p>
+    <w:p>
+      <w:pPr>
+        <w:shd w:val="clear" w:color="auto" w:fill="141417"/>
+        <w:spacing w:after="0" w:line="345" w:lineRule="atLeast"/>
+        <w:rPr>
+          <w:rFonts w:ascii="Cousine Nerd Font" w:hAnsi="Cousine Nerd Font" w:cs="Cousine Nerd Font"/>
+          <w:color w:val="C8C8C8"/>
+          <w:kern w:val="0"/>
+        </w:rPr>
+      </w:pPr>
+      <w:r>
+        <w:rPr>
+          <w:rFonts w:ascii="Cousine Nerd Font" w:hAnsi="Cousine Nerd Font" w:cs="Cousine Nerd Font"/>
+          <w:color w:val="28A9FF"/>
+          <w:kern w:val="0"/>
+        </w:rPr>
+        <w:t xml:space="preserve">        </w:t>
+      </w:r>
+      <w:r>
+        <w:rPr>
+          <w:rFonts w:ascii="Cousine Nerd Font" w:hAnsi="Cousine Nerd Font" w:cs="Cousine Nerd Font"/>
+          <w:color w:val="FF478D"/>
+          <w:kern w:val="0"/>
+        </w:rPr>
+        <w:t>wcerr</w:t>
+      </w:r>
+      <w:r>
+        <w:rPr>
+          <w:rFonts w:ascii="Cousine Nerd Font" w:hAnsi="Cousine Nerd Font" w:cs="Cousine Nerd Font"/>
+          <w:color w:val="28A9FF"/>
+          <w:kern w:val="0"/>
+        </w:rPr>
+        <w:t xml:space="preserve"> &lt;&lt; </w:t>
+      </w:r>
+      <w:r>
+        <w:rPr>
+          <w:rFonts w:ascii="Cousine Nerd Font" w:hAnsi="Cousine Nerd Font" w:cs="Cousine Nerd Font"/>
+          <w:color w:val="42DD76"/>
+          <w:kern w:val="0"/>
+        </w:rPr>
+        <w:t>L"Sussy text!"</w:t>
+      </w:r>
+      <w:r>
+        <w:rPr>
+          <w:rFonts w:ascii="Cousine Nerd Font" w:hAnsi="Cousine Nerd Font" w:cs="Cousine Nerd Font"/>
+          <w:color w:val="28A9FF"/>
+          <w:kern w:val="0"/>
+        </w:rPr>
+        <w:t xml:space="preserve"> &lt;&lt; endl</w:t>
+      </w:r>
+      <w:r>
+        <w:rPr>
+          <w:rFonts w:ascii="Cousine Nerd Font" w:hAnsi="Cousine Nerd Font" w:cs="Cousine Nerd Font"/>
+          <w:color w:val="C8C8C8"/>
+          <w:kern w:val="0"/>
+        </w:rPr>
+        <w:t>;</w:t>
+      </w:r>
+    </w:p>
+    <w:p>
+      <w:pPr>
+        <w:shd w:val="clear" w:color="auto" w:fill="141417"/>
+        <w:spacing w:after="0" w:line="345" w:lineRule="atLeast"/>
+        <w:rPr>
+          <w:rFonts w:ascii="Cousine Nerd Font" w:hAnsi="Cousine Nerd Font" w:cs="Cousine Nerd Font"/>
+          <w:color w:val="C8C8C8"/>
+          <w:kern w:val="0"/>
+        </w:rPr>
+      </w:pPr>
+      <w:r>
+        <w:rPr>
+          <w:rFonts w:ascii="Cousine Nerd Font" w:hAnsi="Cousine Nerd Font" w:cs="Cousine Nerd Font"/>
+          <w:color w:val="28A9FF"/>
+          <w:kern w:val="0"/>
+        </w:rPr>
+        <w:t>        exit</w:t>
+      </w:r>
+      <w:r>
+        <w:rPr>
+          <w:rFonts w:ascii="Cousine Nerd Font" w:hAnsi="Cousine Nerd Font" w:cs="Cousine Nerd Font"/>
+          <w:color w:val="C8C8C8"/>
+          <w:kern w:val="0"/>
+        </w:rPr>
+        <w:t>(</w:t>
+      </w:r>
+      <w:r>
+        <w:rPr>
+          <w:rFonts w:ascii="Cousine Nerd Font" w:hAnsi="Cousine Nerd Font" w:cs="Cousine Nerd Font"/>
+          <w:color w:val="FF7135"/>
+          <w:kern w:val="0"/>
+        </w:rPr>
+        <w:t>1</w:t>
+      </w:r>
+      <w:r>
+        <w:rPr>
+          <w:rFonts w:ascii="Cousine Nerd Font" w:hAnsi="Cousine Nerd Font" w:cs="Cousine Nerd Font"/>
+          <w:color w:val="C8C8C8"/>
+          <w:kern w:val="0"/>
+        </w:rPr>
+        <w:t>);</w:t>
+      </w:r>
+    </w:p>
+    <w:p>
+      <w:pPr>
+        <w:shd w:val="clear" w:color="auto" w:fill="141417"/>
+        <w:spacing w:after="0" w:line="345" w:lineRule="atLeast"/>
+        <w:rPr>
+          <w:rFonts w:ascii="Cousine Nerd Font" w:hAnsi="Cousine Nerd Font" w:cs="Cousine Nerd Font"/>
+          <w:color w:val="C8C8C8"/>
+          <w:kern w:val="0"/>
+        </w:rPr>
+      </w:pPr>
+      <w:r>
+        <w:rPr>
+          <w:rFonts w:ascii="Cousine Nerd Font" w:hAnsi="Cousine Nerd Font" w:cs="Cousine Nerd Font"/>
+          <w:color w:val="28A9FF"/>
+          <w:kern w:val="0"/>
+        </w:rPr>
+        <w:t xml:space="preserve">    </w:t>
+      </w:r>
+      <w:r>
+        <w:rPr>
+          <w:rFonts w:ascii="Cousine Nerd Font" w:hAnsi="Cousine Nerd Font" w:cs="Cousine Nerd Font"/>
+          <w:color w:val="C8C8C8"/>
+          <w:kern w:val="0"/>
+        </w:rPr>
+        <w:t>}</w:t>
+      </w:r>
+    </w:p>
+    <w:p>
+      <w:pPr>
+        <w:shd w:val="clear" w:color="auto" w:fill="141417"/>
+        <w:spacing w:after="0" w:line="345" w:lineRule="atLeast"/>
+        <w:rPr>
+          <w:rFonts w:ascii="Cousine Nerd Font" w:hAnsi="Cousine Nerd Font" w:cs="Cousine Nerd Font"/>
+          <w:color w:val="C8C8C8"/>
+          <w:kern w:val="0"/>
+        </w:rPr>
+      </w:pPr>
+      <w:r>
+        <w:rPr>
+          <w:rFonts w:ascii="Cousine Nerd Font" w:hAnsi="Cousine Nerd Font" w:cs="Cousine Nerd Font"/>
+          <w:color w:val="28A9FF"/>
+          <w:kern w:val="0"/>
+        </w:rPr>
+        <w:t xml:space="preserve">    </w:t>
+      </w:r>
+      <w:r>
+        <w:rPr>
+          <w:rFonts w:ascii="Cousine Nerd Font" w:hAnsi="Cousine Nerd Font" w:cs="Cousine Nerd Font"/>
+          <w:color w:val="FFB638"/>
+          <w:kern w:val="0"/>
+        </w:rPr>
+        <w:t>return</w:t>
+      </w:r>
+      <w:r>
+        <w:rPr>
+          <w:rFonts w:ascii="Cousine Nerd Font" w:hAnsi="Cousine Nerd Font" w:cs="Cousine Nerd Font"/>
+          <w:color w:val="28A9FF"/>
+          <w:kern w:val="0"/>
+        </w:rPr>
+        <w:t xml:space="preserve"> wstring_to_string</w:t>
+      </w:r>
+      <w:r>
+        <w:rPr>
+          <w:rFonts w:ascii="Cousine Nerd Font" w:hAnsi="Cousine Nerd Font" w:cs="Cousine Nerd Font"/>
+          <w:color w:val="C8C8C8"/>
+          <w:kern w:val="0"/>
+        </w:rPr>
+        <w:t>(</w:t>
+      </w:r>
+      <w:r>
+        <w:rPr>
+          <w:rFonts w:ascii="Cousine Nerd Font" w:hAnsi="Cousine Nerd Font" w:cs="Cousine Nerd Font"/>
+          <w:color w:val="FF478D"/>
+          <w:kern w:val="0"/>
+        </w:rPr>
+        <w:t>wplain</w:t>
+      </w:r>
+      <w:r>
+        <w:rPr>
+          <w:rFonts w:ascii="Cousine Nerd Font" w:hAnsi="Cousine Nerd Font" w:cs="Cousine Nerd Font"/>
+          <w:color w:val="C8C8C8"/>
+          <w:kern w:val="0"/>
+        </w:rPr>
+        <w:t>);</w:t>
+      </w:r>
+    </w:p>
+    <w:p>
+      <w:pPr>
+        <w:shd w:val="clear" w:color="auto" w:fill="141417"/>
+        <w:spacing w:after="0" w:line="345" w:lineRule="atLeast"/>
+        <w:rPr>
+          <w:rFonts w:ascii="Cousine Nerd Font" w:hAnsi="Cousine Nerd Font" w:cs="Cousine Nerd Font"/>
+          <w:color w:val="C8C8C8"/>
+          <w:kern w:val="0"/>
+        </w:rPr>
+      </w:pPr>
+      <w:r>
+        <w:rPr>
+          <w:rFonts w:ascii="Cousine Nerd Font" w:hAnsi="Cousine Nerd Font" w:cs="Cousine Nerd Font"/>
+          <w:color w:val="C8C8C8"/>
+          <w:kern w:val="0"/>
+        </w:rPr>
+        <w:t>}</w:t>
+      </w:r>
+    </w:p>
+    <w:p>
+      <w:pPr>
+        <w:rPr>
+          <w:b/>
+        </w:rPr>
+      </w:pPr>
+      <w:r>
+        <w:rPr>
+          <w:b/>
+        </w:rPr>
+        <w:t>5. Exercise 6 :</w:t>
+      </w:r>
+    </w:p>
+    <w:p>
+      <w:pPr>
+        <w:rPr>
+          <w:b/>
+        </w:rPr>
+      </w:pPr>
+      <w:r>
+        <w:rPr>
+          <w:b/>
+          <w:noProof/>
         </w:rPr>
         <w:lastRenderedPageBreak/>
         <w:drawing>
@@ -1553,6 +3001,1168 @@
           </wp:inline>
         </w:drawing>
       </w:r>
+    </w:p>
+    <w:p>
+      <w:pPr>
+        <w:rPr>
+          <w:b/>
+        </w:rPr>
+      </w:pPr>
+      <w:r>
+        <w:rPr>
+          <w:b/>
+        </w:rPr>
+        <w:t>Use keygen program from offical cryptopp site to generate and save key to file.</w:t>
+      </w:r>
+    </w:p>
+    <w:p>
+      <w:pPr>
+        <w:rPr>
+          <w:b/>
+        </w:rPr>
+      </w:pPr>
+      <w:r>
+        <w:rPr>
+          <w:b/>
+        </w:rPr>
+        <w:t>- rsa-private.key</w:t>
+      </w:r>
+    </w:p>
+    <w:p>
+      <w:pPr>
+        <w:rPr>
+          <w:b/>
+        </w:rPr>
+      </w:pPr>
+      <w:r>
+        <w:rPr>
+          <w:b/>
+        </w:rPr>
+        <w:t>- rsa-public.key</w:t>
+      </w:r>
+    </w:p>
+    <w:p>
+      <w:pPr>
+        <w:rPr>
+          <w:b/>
+        </w:rPr>
+      </w:pPr>
+    </w:p>
+    <w:p>
+      <w:pPr>
+        <w:rPr>
+          <w:b/>
+        </w:rPr>
+      </w:pPr>
+    </w:p>
+    <w:p>
+      <w:pPr>
+        <w:rPr>
+          <w:b/>
+        </w:rPr>
+      </w:pPr>
+    </w:p>
+    <w:p>
+      <w:pPr>
+        <w:shd w:val="clear" w:color="auto" w:fill="141417"/>
+        <w:spacing w:after="0" w:line="345" w:lineRule="atLeast"/>
+        <w:rPr>
+          <w:rFonts w:ascii="Cousine Nerd Font" w:hAnsi="Cousine Nerd Font" w:cs="Cousine Nerd Font"/>
+          <w:color w:val="C8C8C8"/>
+          <w:kern w:val="0"/>
+        </w:rPr>
+      </w:pPr>
+      <w:r>
+        <w:rPr>
+          <w:rFonts w:ascii="Cousine Nerd Font" w:hAnsi="Cousine Nerd Font" w:cs="Cousine Nerd Font"/>
+          <w:color w:val="28A9FF"/>
+          <w:kern w:val="0"/>
+        </w:rPr>
+        <w:t>        RSA</w:t>
+      </w:r>
+      <w:r>
+        <w:rPr>
+          <w:rFonts w:ascii="Cousine Nerd Font" w:hAnsi="Cousine Nerd Font" w:cs="Cousine Nerd Font"/>
+          <w:color w:val="C8C8C8"/>
+          <w:kern w:val="0"/>
+        </w:rPr>
+        <w:t>::</w:t>
+      </w:r>
+      <w:r>
+        <w:rPr>
+          <w:rFonts w:ascii="Cousine Nerd Font" w:hAnsi="Cousine Nerd Font" w:cs="Cousine Nerd Font"/>
+          <w:color w:val="28A9FF"/>
+          <w:kern w:val="0"/>
+        </w:rPr>
+        <w:t>PrivateKey rsaPrivate</w:t>
+      </w:r>
+      <w:r>
+        <w:rPr>
+          <w:rFonts w:ascii="Cousine Nerd Font" w:hAnsi="Cousine Nerd Font" w:cs="Cousine Nerd Font"/>
+          <w:color w:val="C8C8C8"/>
+          <w:kern w:val="0"/>
+        </w:rPr>
+        <w:t>;</w:t>
+      </w:r>
+    </w:p>
+    <w:p>
+      <w:pPr>
+        <w:shd w:val="clear" w:color="auto" w:fill="141417"/>
+        <w:spacing w:after="0" w:line="345" w:lineRule="atLeast"/>
+        <w:rPr>
+          <w:rFonts w:ascii="Cousine Nerd Font" w:hAnsi="Cousine Nerd Font" w:cs="Cousine Nerd Font"/>
+          <w:color w:val="C8C8C8"/>
+          <w:kern w:val="0"/>
+        </w:rPr>
+      </w:pPr>
+      <w:r>
+        <w:rPr>
+          <w:rFonts w:ascii="Cousine Nerd Font" w:hAnsi="Cousine Nerd Font" w:cs="Cousine Nerd Font"/>
+          <w:color w:val="28A9FF"/>
+          <w:kern w:val="0"/>
+        </w:rPr>
+        <w:t xml:space="preserve">        </w:t>
+      </w:r>
+      <w:r>
+        <w:rPr>
+          <w:rFonts w:ascii="Cousine Nerd Font" w:hAnsi="Cousine Nerd Font" w:cs="Cousine Nerd Font"/>
+          <w:color w:val="FF7135"/>
+          <w:kern w:val="0"/>
+        </w:rPr>
+        <w:t>rsaPrivate</w:t>
+      </w:r>
+      <w:r>
+        <w:rPr>
+          <w:rFonts w:ascii="Cousine Nerd Font" w:hAnsi="Cousine Nerd Font" w:cs="Cousine Nerd Font"/>
+          <w:color w:val="C8C8C8"/>
+          <w:kern w:val="0"/>
+        </w:rPr>
+        <w:t>.</w:t>
+      </w:r>
+      <w:r>
+        <w:rPr>
+          <w:rFonts w:ascii="Cousine Nerd Font" w:hAnsi="Cousine Nerd Font" w:cs="Cousine Nerd Font"/>
+          <w:color w:val="28A9FF"/>
+          <w:kern w:val="0"/>
+        </w:rPr>
+        <w:t>GenerateRandomWithKeySize</w:t>
+      </w:r>
+      <w:r>
+        <w:rPr>
+          <w:rFonts w:ascii="Cousine Nerd Font" w:hAnsi="Cousine Nerd Font" w:cs="Cousine Nerd Font"/>
+          <w:color w:val="C8C8C8"/>
+          <w:kern w:val="0"/>
+        </w:rPr>
+        <w:t>(</w:t>
+      </w:r>
+      <w:r>
+        <w:rPr>
+          <w:rFonts w:ascii="Cousine Nerd Font" w:hAnsi="Cousine Nerd Font" w:cs="Cousine Nerd Font"/>
+          <w:color w:val="FF478D"/>
+          <w:kern w:val="0"/>
+        </w:rPr>
+        <w:t>rnd</w:t>
+      </w:r>
+      <w:r>
+        <w:rPr>
+          <w:rFonts w:ascii="Cousine Nerd Font" w:hAnsi="Cousine Nerd Font" w:cs="Cousine Nerd Font"/>
+          <w:color w:val="C8C8C8"/>
+          <w:kern w:val="0"/>
+        </w:rPr>
+        <w:t>,</w:t>
+      </w:r>
+      <w:r>
+        <w:rPr>
+          <w:rFonts w:ascii="Cousine Nerd Font" w:hAnsi="Cousine Nerd Font" w:cs="Cousine Nerd Font"/>
+          <w:color w:val="28A9FF"/>
+          <w:kern w:val="0"/>
+        </w:rPr>
+        <w:t xml:space="preserve"> </w:t>
+      </w:r>
+      <w:r>
+        <w:rPr>
+          <w:rFonts w:ascii="Cousine Nerd Font" w:hAnsi="Cousine Nerd Font" w:cs="Cousine Nerd Font"/>
+          <w:color w:val="FF7135"/>
+          <w:kern w:val="0"/>
+        </w:rPr>
+        <w:t>3072</w:t>
+      </w:r>
+      <w:r>
+        <w:rPr>
+          <w:rFonts w:ascii="Cousine Nerd Font" w:hAnsi="Cousine Nerd Font" w:cs="Cousine Nerd Font"/>
+          <w:color w:val="C8C8C8"/>
+          <w:kern w:val="0"/>
+        </w:rPr>
+        <w:t>);</w:t>
+      </w:r>
+    </w:p>
+    <w:p>
+      <w:pPr>
+        <w:shd w:val="clear" w:color="auto" w:fill="141417"/>
+        <w:spacing w:after="0" w:line="345" w:lineRule="atLeast"/>
+        <w:rPr>
+          <w:rFonts w:ascii="Cousine Nerd Font" w:hAnsi="Cousine Nerd Font" w:cs="Cousine Nerd Font"/>
+          <w:color w:val="C8C8C8"/>
+          <w:kern w:val="0"/>
+        </w:rPr>
+      </w:pPr>
+    </w:p>
+    <w:p>
+      <w:pPr>
+        <w:shd w:val="clear" w:color="auto" w:fill="141417"/>
+        <w:spacing w:after="0" w:line="345" w:lineRule="atLeast"/>
+        <w:rPr>
+          <w:rFonts w:ascii="Cousine Nerd Font" w:hAnsi="Cousine Nerd Font" w:cs="Cousine Nerd Font"/>
+          <w:color w:val="C8C8C8"/>
+          <w:kern w:val="0"/>
+        </w:rPr>
+      </w:pPr>
+      <w:r>
+        <w:rPr>
+          <w:rFonts w:ascii="Cousine Nerd Font" w:hAnsi="Cousine Nerd Font" w:cs="Cousine Nerd Font"/>
+          <w:color w:val="28A9FF"/>
+          <w:kern w:val="0"/>
+        </w:rPr>
+        <w:t>        RSA</w:t>
+      </w:r>
+      <w:r>
+        <w:rPr>
+          <w:rFonts w:ascii="Cousine Nerd Font" w:hAnsi="Cousine Nerd Font" w:cs="Cousine Nerd Font"/>
+          <w:color w:val="C8C8C8"/>
+          <w:kern w:val="0"/>
+        </w:rPr>
+        <w:t>::</w:t>
+      </w:r>
+      <w:r>
+        <w:rPr>
+          <w:rFonts w:ascii="Cousine Nerd Font" w:hAnsi="Cousine Nerd Font" w:cs="Cousine Nerd Font"/>
+          <w:color w:val="28A9FF"/>
+          <w:kern w:val="0"/>
+        </w:rPr>
+        <w:t>PublicKey rsaPublic</w:t>
+      </w:r>
+      <w:r>
+        <w:rPr>
+          <w:rFonts w:ascii="Cousine Nerd Font" w:hAnsi="Cousine Nerd Font" w:cs="Cousine Nerd Font"/>
+          <w:color w:val="C8C8C8"/>
+          <w:kern w:val="0"/>
+        </w:rPr>
+        <w:t>(</w:t>
+      </w:r>
+      <w:r>
+        <w:rPr>
+          <w:rFonts w:ascii="Cousine Nerd Font" w:hAnsi="Cousine Nerd Font" w:cs="Cousine Nerd Font"/>
+          <w:color w:val="28A9FF"/>
+          <w:kern w:val="0"/>
+        </w:rPr>
+        <w:t>rsaPrivate</w:t>
+      </w:r>
+      <w:r>
+        <w:rPr>
+          <w:rFonts w:ascii="Cousine Nerd Font" w:hAnsi="Cousine Nerd Font" w:cs="Cousine Nerd Font"/>
+          <w:color w:val="C8C8C8"/>
+          <w:kern w:val="0"/>
+        </w:rPr>
+        <w:t>);</w:t>
+      </w:r>
+    </w:p>
+    <w:p>
+      <w:pPr>
+        <w:shd w:val="clear" w:color="auto" w:fill="141417"/>
+        <w:spacing w:after="0" w:line="345" w:lineRule="atLeast"/>
+        <w:rPr>
+          <w:rFonts w:ascii="Cousine Nerd Font" w:hAnsi="Cousine Nerd Font" w:cs="Cousine Nerd Font"/>
+          <w:color w:val="C8C8C8"/>
+          <w:kern w:val="0"/>
+        </w:rPr>
+      </w:pPr>
+    </w:p>
+    <w:p>
+      <w:pPr>
+        <w:shd w:val="clear" w:color="auto" w:fill="141417"/>
+        <w:spacing w:after="0" w:line="345" w:lineRule="atLeast"/>
+        <w:rPr>
+          <w:rFonts w:ascii="Cousine Nerd Font" w:hAnsi="Cousine Nerd Font" w:cs="Cousine Nerd Font"/>
+          <w:color w:val="C8C8C8"/>
+          <w:kern w:val="0"/>
+        </w:rPr>
+      </w:pPr>
+      <w:r>
+        <w:rPr>
+          <w:rFonts w:ascii="Cousine Nerd Font" w:hAnsi="Cousine Nerd Font" w:cs="Cousine Nerd Font"/>
+          <w:color w:val="28A9FF"/>
+          <w:kern w:val="0"/>
+        </w:rPr>
+        <w:t>        SavePrivateKey</w:t>
+      </w:r>
+      <w:r>
+        <w:rPr>
+          <w:rFonts w:ascii="Cousine Nerd Font" w:hAnsi="Cousine Nerd Font" w:cs="Cousine Nerd Font"/>
+          <w:color w:val="C8C8C8"/>
+          <w:kern w:val="0"/>
+        </w:rPr>
+        <w:t>(</w:t>
+      </w:r>
+      <w:r>
+        <w:rPr>
+          <w:rFonts w:ascii="Cousine Nerd Font" w:hAnsi="Cousine Nerd Font" w:cs="Cousine Nerd Font"/>
+          <w:color w:val="42DD76"/>
+          <w:kern w:val="0"/>
+        </w:rPr>
+        <w:t>"rsa-private.key"</w:t>
+      </w:r>
+      <w:r>
+        <w:rPr>
+          <w:rFonts w:ascii="Cousine Nerd Font" w:hAnsi="Cousine Nerd Font" w:cs="Cousine Nerd Font"/>
+          <w:color w:val="C8C8C8"/>
+          <w:kern w:val="0"/>
+        </w:rPr>
+        <w:t>,</w:t>
+      </w:r>
+      <w:r>
+        <w:rPr>
+          <w:rFonts w:ascii="Cousine Nerd Font" w:hAnsi="Cousine Nerd Font" w:cs="Cousine Nerd Font"/>
+          <w:color w:val="28A9FF"/>
+          <w:kern w:val="0"/>
+        </w:rPr>
+        <w:t xml:space="preserve"> rsaPrivate</w:t>
+      </w:r>
+      <w:r>
+        <w:rPr>
+          <w:rFonts w:ascii="Cousine Nerd Font" w:hAnsi="Cousine Nerd Font" w:cs="Cousine Nerd Font"/>
+          <w:color w:val="C8C8C8"/>
+          <w:kern w:val="0"/>
+        </w:rPr>
+        <w:t>);</w:t>
+      </w:r>
+    </w:p>
+    <w:p>
+      <w:pPr>
+        <w:shd w:val="clear" w:color="auto" w:fill="141417"/>
+        <w:spacing w:after="0" w:line="345" w:lineRule="atLeast"/>
+        <w:rPr>
+          <w:rFonts w:ascii="Cousine Nerd Font" w:hAnsi="Cousine Nerd Font" w:cs="Cousine Nerd Font"/>
+          <w:color w:val="C8C8C8"/>
+          <w:kern w:val="0"/>
+        </w:rPr>
+      </w:pPr>
+      <w:r>
+        <w:rPr>
+          <w:rFonts w:ascii="Cousine Nerd Font" w:hAnsi="Cousine Nerd Font" w:cs="Cousine Nerd Font"/>
+          <w:color w:val="28A9FF"/>
+          <w:kern w:val="0"/>
+        </w:rPr>
+        <w:t>        SavePublicKey</w:t>
+      </w:r>
+      <w:r>
+        <w:rPr>
+          <w:rFonts w:ascii="Cousine Nerd Font" w:hAnsi="Cousine Nerd Font" w:cs="Cousine Nerd Font"/>
+          <w:color w:val="C8C8C8"/>
+          <w:kern w:val="0"/>
+        </w:rPr>
+        <w:t>(</w:t>
+      </w:r>
+      <w:r>
+        <w:rPr>
+          <w:rFonts w:ascii="Cousine Nerd Font" w:hAnsi="Cousine Nerd Font" w:cs="Cousine Nerd Font"/>
+          <w:color w:val="42DD76"/>
+          <w:kern w:val="0"/>
+        </w:rPr>
+        <w:t>"rsa-public.key"</w:t>
+      </w:r>
+      <w:r>
+        <w:rPr>
+          <w:rFonts w:ascii="Cousine Nerd Font" w:hAnsi="Cousine Nerd Font" w:cs="Cousine Nerd Font"/>
+          <w:color w:val="C8C8C8"/>
+          <w:kern w:val="0"/>
+        </w:rPr>
+        <w:t>,</w:t>
+      </w:r>
+      <w:r>
+        <w:rPr>
+          <w:rFonts w:ascii="Cousine Nerd Font" w:hAnsi="Cousine Nerd Font" w:cs="Cousine Nerd Font"/>
+          <w:color w:val="28A9FF"/>
+          <w:kern w:val="0"/>
+        </w:rPr>
+        <w:t xml:space="preserve"> rsaPublic</w:t>
+      </w:r>
+      <w:r>
+        <w:rPr>
+          <w:rFonts w:ascii="Cousine Nerd Font" w:hAnsi="Cousine Nerd Font" w:cs="Cousine Nerd Font"/>
+          <w:color w:val="C8C8C8"/>
+          <w:kern w:val="0"/>
+        </w:rPr>
+        <w:t>);</w:t>
+      </w:r>
+    </w:p>
+    <w:p>
+      <w:pPr>
+        <w:rPr>
+          <w:b/>
+        </w:rPr>
+      </w:pPr>
+    </w:p>
+    <w:p>
+      <w:pPr>
+        <w:rPr>
+          <w:b/>
+        </w:rPr>
+      </w:pPr>
+      <w:r>
+        <w:rPr>
+          <w:b/>
+        </w:rPr>
+        <w:t>Then using LoadPrivateKey() and LoadPublicKey() to use the keys for Encryption/Decryption</w:t>
+      </w:r>
+    </w:p>
+    <w:p>
+      <w:pPr>
+        <w:shd w:val="clear" w:color="auto" w:fill="141417"/>
+        <w:spacing w:after="0" w:line="345" w:lineRule="atLeast"/>
+        <w:rPr>
+          <w:rFonts w:ascii="Cousine Nerd Font" w:hAnsi="Cousine Nerd Font" w:cs="Cousine Nerd Font"/>
+          <w:color w:val="C8C8C8"/>
+          <w:kern w:val="0"/>
+        </w:rPr>
+      </w:pPr>
+      <w:r>
+        <w:rPr>
+          <w:rFonts w:ascii="Cousine Nerd Font" w:hAnsi="Cousine Nerd Font" w:cs="Cousine Nerd Font"/>
+          <w:color w:val="A95EFF"/>
+          <w:kern w:val="0"/>
+        </w:rPr>
+        <w:t>void</w:t>
+      </w:r>
+      <w:r>
+        <w:rPr>
+          <w:rFonts w:ascii="Cousine Nerd Font" w:hAnsi="Cousine Nerd Font" w:cs="Cousine Nerd Font"/>
+          <w:color w:val="28A9FF"/>
+          <w:kern w:val="0"/>
+        </w:rPr>
+        <w:t xml:space="preserve"> LoadPrivateKey</w:t>
+      </w:r>
+      <w:r>
+        <w:rPr>
+          <w:rFonts w:ascii="Cousine Nerd Font" w:hAnsi="Cousine Nerd Font" w:cs="Cousine Nerd Font"/>
+          <w:color w:val="C8C8C8"/>
+          <w:kern w:val="0"/>
+        </w:rPr>
+        <w:t>(</w:t>
+      </w:r>
+      <w:r>
+        <w:rPr>
+          <w:rFonts w:ascii="Cousine Nerd Font" w:hAnsi="Cousine Nerd Font" w:cs="Cousine Nerd Font"/>
+          <w:color w:val="FFB638"/>
+          <w:kern w:val="0"/>
+        </w:rPr>
+        <w:t>const</w:t>
+      </w:r>
+      <w:r>
+        <w:rPr>
+          <w:rFonts w:ascii="Cousine Nerd Font" w:hAnsi="Cousine Nerd Font" w:cs="Cousine Nerd Font"/>
+          <w:color w:val="28A9FF"/>
+          <w:kern w:val="0"/>
+        </w:rPr>
+        <w:t xml:space="preserve"> </w:t>
+      </w:r>
+      <w:r>
+        <w:rPr>
+          <w:rFonts w:ascii="Cousine Nerd Font" w:hAnsi="Cousine Nerd Font" w:cs="Cousine Nerd Font"/>
+          <w:color w:val="A95EFF"/>
+          <w:kern w:val="0"/>
+        </w:rPr>
+        <w:t>string</w:t>
+      </w:r>
+      <w:r>
+        <w:rPr>
+          <w:rFonts w:ascii="Cousine Nerd Font" w:hAnsi="Cousine Nerd Font" w:cs="Cousine Nerd Font"/>
+          <w:color w:val="FFB638"/>
+          <w:kern w:val="0"/>
+        </w:rPr>
+        <w:t>&amp;</w:t>
+      </w:r>
+      <w:r>
+        <w:rPr>
+          <w:rFonts w:ascii="Cousine Nerd Font" w:hAnsi="Cousine Nerd Font" w:cs="Cousine Nerd Font"/>
+          <w:color w:val="28A9FF"/>
+          <w:kern w:val="0"/>
+        </w:rPr>
+        <w:t xml:space="preserve"> </w:t>
+      </w:r>
+      <w:r>
+        <w:rPr>
+          <w:rFonts w:ascii="Cousine Nerd Font" w:hAnsi="Cousine Nerd Font" w:cs="Cousine Nerd Font"/>
+          <w:color w:val="E66DFF"/>
+          <w:kern w:val="0"/>
+        </w:rPr>
+        <w:t>filename</w:t>
+      </w:r>
+      <w:r>
+        <w:rPr>
+          <w:rFonts w:ascii="Cousine Nerd Font" w:hAnsi="Cousine Nerd Font" w:cs="Cousine Nerd Font"/>
+          <w:color w:val="C8C8C8"/>
+          <w:kern w:val="0"/>
+        </w:rPr>
+        <w:t>,</w:t>
+      </w:r>
+      <w:r>
+        <w:rPr>
+          <w:rFonts w:ascii="Cousine Nerd Font" w:hAnsi="Cousine Nerd Font" w:cs="Cousine Nerd Font"/>
+          <w:color w:val="28A9FF"/>
+          <w:kern w:val="0"/>
+        </w:rPr>
+        <w:t xml:space="preserve"> </w:t>
+      </w:r>
+      <w:r>
+        <w:rPr>
+          <w:rFonts w:ascii="Cousine Nerd Font" w:hAnsi="Cousine Nerd Font" w:cs="Cousine Nerd Font"/>
+          <w:color w:val="A95EFF"/>
+          <w:kern w:val="0"/>
+        </w:rPr>
+        <w:t>PrivateKey</w:t>
+      </w:r>
+      <w:r>
+        <w:rPr>
+          <w:rFonts w:ascii="Cousine Nerd Font" w:hAnsi="Cousine Nerd Font" w:cs="Cousine Nerd Font"/>
+          <w:color w:val="FFB638"/>
+          <w:kern w:val="0"/>
+        </w:rPr>
+        <w:t>&amp;</w:t>
+      </w:r>
+      <w:r>
+        <w:rPr>
+          <w:rFonts w:ascii="Cousine Nerd Font" w:hAnsi="Cousine Nerd Font" w:cs="Cousine Nerd Font"/>
+          <w:color w:val="28A9FF"/>
+          <w:kern w:val="0"/>
+        </w:rPr>
+        <w:t xml:space="preserve"> </w:t>
+      </w:r>
+      <w:r>
+        <w:rPr>
+          <w:rFonts w:ascii="Cousine Nerd Font" w:hAnsi="Cousine Nerd Font" w:cs="Cousine Nerd Font"/>
+          <w:color w:val="E66DFF"/>
+          <w:kern w:val="0"/>
+        </w:rPr>
+        <w:t>key</w:t>
+      </w:r>
+      <w:r>
+        <w:rPr>
+          <w:rFonts w:ascii="Cousine Nerd Font" w:hAnsi="Cousine Nerd Font" w:cs="Cousine Nerd Font"/>
+          <w:color w:val="C8C8C8"/>
+          <w:kern w:val="0"/>
+        </w:rPr>
+        <w:t>)</w:t>
+      </w:r>
+    </w:p>
+    <w:p>
+      <w:pPr>
+        <w:shd w:val="clear" w:color="auto" w:fill="141417"/>
+        <w:spacing w:after="0" w:line="345" w:lineRule="atLeast"/>
+        <w:rPr>
+          <w:rFonts w:ascii="Cousine Nerd Font" w:hAnsi="Cousine Nerd Font" w:cs="Cousine Nerd Font"/>
+          <w:color w:val="C8C8C8"/>
+          <w:kern w:val="0"/>
+        </w:rPr>
+      </w:pPr>
+      <w:r>
+        <w:rPr>
+          <w:rFonts w:ascii="Cousine Nerd Font" w:hAnsi="Cousine Nerd Font" w:cs="Cousine Nerd Font"/>
+          <w:color w:val="C8C8C8"/>
+          <w:kern w:val="0"/>
+        </w:rPr>
+        <w:t>{</w:t>
+      </w:r>
+    </w:p>
+    <w:p>
+      <w:pPr>
+        <w:shd w:val="clear" w:color="auto" w:fill="141417"/>
+        <w:spacing w:after="0" w:line="345" w:lineRule="atLeast"/>
+        <w:rPr>
+          <w:rFonts w:ascii="Cousine Nerd Font" w:hAnsi="Cousine Nerd Font" w:cs="Cousine Nerd Font"/>
+          <w:color w:val="C8C8C8"/>
+          <w:kern w:val="0"/>
+        </w:rPr>
+      </w:pPr>
+      <w:r>
+        <w:rPr>
+          <w:rFonts w:ascii="Cousine Nerd Font" w:hAnsi="Cousine Nerd Font" w:cs="Cousine Nerd Font"/>
+          <w:color w:val="28A9FF"/>
+          <w:kern w:val="0"/>
+        </w:rPr>
+        <w:t xml:space="preserve">    ByteQueue </w:t>
+      </w:r>
+      <w:r>
+        <w:rPr>
+          <w:rFonts w:ascii="Cousine Nerd Font" w:hAnsi="Cousine Nerd Font" w:cs="Cousine Nerd Font"/>
+          <w:color w:val="FF478D"/>
+          <w:kern w:val="0"/>
+        </w:rPr>
+        <w:t>queue</w:t>
+      </w:r>
+      <w:r>
+        <w:rPr>
+          <w:rFonts w:ascii="Cousine Nerd Font" w:hAnsi="Cousine Nerd Font" w:cs="Cousine Nerd Font"/>
+          <w:color w:val="C8C8C8"/>
+          <w:kern w:val="0"/>
+        </w:rPr>
+        <w:t>;</w:t>
+      </w:r>
+    </w:p>
+    <w:p>
+      <w:pPr>
+        <w:shd w:val="clear" w:color="auto" w:fill="141417"/>
+        <w:spacing w:after="0" w:line="345" w:lineRule="atLeast"/>
+        <w:rPr>
+          <w:rFonts w:ascii="Cousine Nerd Font" w:hAnsi="Cousine Nerd Font" w:cs="Cousine Nerd Font"/>
+          <w:color w:val="C8C8C8"/>
+          <w:kern w:val="0"/>
+        </w:rPr>
+      </w:pPr>
+    </w:p>
+    <w:p>
+      <w:pPr>
+        <w:shd w:val="clear" w:color="auto" w:fill="141417"/>
+        <w:spacing w:after="0" w:line="345" w:lineRule="atLeast"/>
+        <w:rPr>
+          <w:rFonts w:ascii="Cousine Nerd Font" w:hAnsi="Cousine Nerd Font" w:cs="Cousine Nerd Font"/>
+          <w:color w:val="C8C8C8"/>
+          <w:kern w:val="0"/>
+        </w:rPr>
+      </w:pPr>
+      <w:r>
+        <w:rPr>
+          <w:rFonts w:ascii="Cousine Nerd Font" w:hAnsi="Cousine Nerd Font" w:cs="Cousine Nerd Font"/>
+          <w:color w:val="28A9FF"/>
+          <w:kern w:val="0"/>
+        </w:rPr>
+        <w:t>    Load</w:t>
+      </w:r>
+      <w:r>
+        <w:rPr>
+          <w:rFonts w:ascii="Cousine Nerd Font" w:hAnsi="Cousine Nerd Font" w:cs="Cousine Nerd Font"/>
+          <w:color w:val="C8C8C8"/>
+          <w:kern w:val="0"/>
+        </w:rPr>
+        <w:t>(</w:t>
+      </w:r>
+      <w:r>
+        <w:rPr>
+          <w:rFonts w:ascii="Cousine Nerd Font" w:hAnsi="Cousine Nerd Font" w:cs="Cousine Nerd Font"/>
+          <w:color w:val="E66DFF"/>
+          <w:kern w:val="0"/>
+        </w:rPr>
+        <w:t>filename</w:t>
+      </w:r>
+      <w:r>
+        <w:rPr>
+          <w:rFonts w:ascii="Cousine Nerd Font" w:hAnsi="Cousine Nerd Font" w:cs="Cousine Nerd Font"/>
+          <w:color w:val="C8C8C8"/>
+          <w:kern w:val="0"/>
+        </w:rPr>
+        <w:t>,</w:t>
+      </w:r>
+      <w:r>
+        <w:rPr>
+          <w:rFonts w:ascii="Cousine Nerd Font" w:hAnsi="Cousine Nerd Font" w:cs="Cousine Nerd Font"/>
+          <w:color w:val="28A9FF"/>
+          <w:kern w:val="0"/>
+        </w:rPr>
+        <w:t xml:space="preserve"> </w:t>
+      </w:r>
+      <w:r>
+        <w:rPr>
+          <w:rFonts w:ascii="Cousine Nerd Font" w:hAnsi="Cousine Nerd Font" w:cs="Cousine Nerd Font"/>
+          <w:color w:val="FF478D"/>
+          <w:kern w:val="0"/>
+        </w:rPr>
+        <w:t>queue</w:t>
+      </w:r>
+      <w:r>
+        <w:rPr>
+          <w:rFonts w:ascii="Cousine Nerd Font" w:hAnsi="Cousine Nerd Font" w:cs="Cousine Nerd Font"/>
+          <w:color w:val="C8C8C8"/>
+          <w:kern w:val="0"/>
+        </w:rPr>
+        <w:t>);</w:t>
+      </w:r>
+    </w:p>
+    <w:p>
+      <w:pPr>
+        <w:shd w:val="clear" w:color="auto" w:fill="141417"/>
+        <w:spacing w:after="0" w:line="345" w:lineRule="atLeast"/>
+        <w:rPr>
+          <w:rFonts w:ascii="Cousine Nerd Font" w:hAnsi="Cousine Nerd Font" w:cs="Cousine Nerd Font"/>
+          <w:color w:val="C8C8C8"/>
+          <w:kern w:val="0"/>
+        </w:rPr>
+      </w:pPr>
+      <w:r>
+        <w:rPr>
+          <w:rFonts w:ascii="Cousine Nerd Font" w:hAnsi="Cousine Nerd Font" w:cs="Cousine Nerd Font"/>
+          <w:color w:val="28A9FF"/>
+          <w:kern w:val="0"/>
+        </w:rPr>
+        <w:lastRenderedPageBreak/>
+        <w:t xml:space="preserve">    </w:t>
+      </w:r>
+      <w:r>
+        <w:rPr>
+          <w:rFonts w:ascii="Cousine Nerd Font" w:hAnsi="Cousine Nerd Font" w:cs="Cousine Nerd Font"/>
+          <w:color w:val="E66DFF"/>
+          <w:kern w:val="0"/>
+        </w:rPr>
+        <w:t>key</w:t>
+      </w:r>
+      <w:r>
+        <w:rPr>
+          <w:rFonts w:ascii="Cousine Nerd Font" w:hAnsi="Cousine Nerd Font" w:cs="Cousine Nerd Font"/>
+          <w:color w:val="C8C8C8"/>
+          <w:kern w:val="0"/>
+        </w:rPr>
+        <w:t>.</w:t>
+      </w:r>
+      <w:r>
+        <w:rPr>
+          <w:rFonts w:ascii="Cousine Nerd Font" w:hAnsi="Cousine Nerd Font" w:cs="Cousine Nerd Font"/>
+          <w:color w:val="28A9FF"/>
+          <w:kern w:val="0"/>
+        </w:rPr>
+        <w:t>Load</w:t>
+      </w:r>
+      <w:r>
+        <w:rPr>
+          <w:rFonts w:ascii="Cousine Nerd Font" w:hAnsi="Cousine Nerd Font" w:cs="Cousine Nerd Font"/>
+          <w:color w:val="C8C8C8"/>
+          <w:kern w:val="0"/>
+        </w:rPr>
+        <w:t>(</w:t>
+      </w:r>
+      <w:r>
+        <w:rPr>
+          <w:rFonts w:ascii="Cousine Nerd Font" w:hAnsi="Cousine Nerd Font" w:cs="Cousine Nerd Font"/>
+          <w:color w:val="FF478D"/>
+          <w:kern w:val="0"/>
+        </w:rPr>
+        <w:t>queue</w:t>
+      </w:r>
+      <w:r>
+        <w:rPr>
+          <w:rFonts w:ascii="Cousine Nerd Font" w:hAnsi="Cousine Nerd Font" w:cs="Cousine Nerd Font"/>
+          <w:color w:val="C8C8C8"/>
+          <w:kern w:val="0"/>
+        </w:rPr>
+        <w:t>);</w:t>
+      </w:r>
+      <w:r>
+        <w:rPr>
+          <w:rFonts w:ascii="Cousine Nerd Font" w:hAnsi="Cousine Nerd Font" w:cs="Cousine Nerd Font"/>
+          <w:color w:val="28A9FF"/>
+          <w:kern w:val="0"/>
+        </w:rPr>
+        <w:t xml:space="preserve">    </w:t>
+      </w:r>
+    </w:p>
+    <w:p>
+      <w:pPr>
+        <w:shd w:val="clear" w:color="auto" w:fill="141417"/>
+        <w:spacing w:after="0" w:line="345" w:lineRule="atLeast"/>
+        <w:rPr>
+          <w:rFonts w:ascii="Cousine Nerd Font" w:hAnsi="Cousine Nerd Font" w:cs="Cousine Nerd Font"/>
+          <w:color w:val="C8C8C8"/>
+          <w:kern w:val="0"/>
+        </w:rPr>
+      </w:pPr>
+      <w:r>
+        <w:rPr>
+          <w:rFonts w:ascii="Cousine Nerd Font" w:hAnsi="Cousine Nerd Font" w:cs="Cousine Nerd Font"/>
+          <w:color w:val="C8C8C8"/>
+          <w:kern w:val="0"/>
+        </w:rPr>
+        <w:t>}</w:t>
+      </w:r>
+    </w:p>
+    <w:p>
+      <w:pPr>
+        <w:shd w:val="clear" w:color="auto" w:fill="141417"/>
+        <w:spacing w:after="0" w:line="345" w:lineRule="atLeast"/>
+        <w:rPr>
+          <w:rFonts w:ascii="Cousine Nerd Font" w:hAnsi="Cousine Nerd Font" w:cs="Cousine Nerd Font"/>
+          <w:color w:val="C8C8C8"/>
+          <w:kern w:val="0"/>
+        </w:rPr>
+      </w:pPr>
+    </w:p>
+    <w:p>
+      <w:pPr>
+        <w:shd w:val="clear" w:color="auto" w:fill="141417"/>
+        <w:spacing w:after="0" w:line="345" w:lineRule="atLeast"/>
+        <w:rPr>
+          <w:rFonts w:ascii="Cousine Nerd Font" w:hAnsi="Cousine Nerd Font" w:cs="Cousine Nerd Font"/>
+          <w:color w:val="C8C8C8"/>
+          <w:kern w:val="0"/>
+        </w:rPr>
+      </w:pPr>
+      <w:r>
+        <w:rPr>
+          <w:rFonts w:ascii="Cousine Nerd Font" w:hAnsi="Cousine Nerd Font" w:cs="Cousine Nerd Font"/>
+          <w:color w:val="A95EFF"/>
+          <w:kern w:val="0"/>
+        </w:rPr>
+        <w:t>void</w:t>
+      </w:r>
+      <w:r>
+        <w:rPr>
+          <w:rFonts w:ascii="Cousine Nerd Font" w:hAnsi="Cousine Nerd Font" w:cs="Cousine Nerd Font"/>
+          <w:color w:val="28A9FF"/>
+          <w:kern w:val="0"/>
+        </w:rPr>
+        <w:t xml:space="preserve"> LoadPublicKey</w:t>
+      </w:r>
+      <w:r>
+        <w:rPr>
+          <w:rFonts w:ascii="Cousine Nerd Font" w:hAnsi="Cousine Nerd Font" w:cs="Cousine Nerd Font"/>
+          <w:color w:val="C8C8C8"/>
+          <w:kern w:val="0"/>
+        </w:rPr>
+        <w:t>(</w:t>
+      </w:r>
+      <w:r>
+        <w:rPr>
+          <w:rFonts w:ascii="Cousine Nerd Font" w:hAnsi="Cousine Nerd Font" w:cs="Cousine Nerd Font"/>
+          <w:color w:val="FFB638"/>
+          <w:kern w:val="0"/>
+        </w:rPr>
+        <w:t>const</w:t>
+      </w:r>
+      <w:r>
+        <w:rPr>
+          <w:rFonts w:ascii="Cousine Nerd Font" w:hAnsi="Cousine Nerd Font" w:cs="Cousine Nerd Font"/>
+          <w:color w:val="28A9FF"/>
+          <w:kern w:val="0"/>
+        </w:rPr>
+        <w:t xml:space="preserve"> </w:t>
+      </w:r>
+      <w:r>
+        <w:rPr>
+          <w:rFonts w:ascii="Cousine Nerd Font" w:hAnsi="Cousine Nerd Font" w:cs="Cousine Nerd Font"/>
+          <w:color w:val="A95EFF"/>
+          <w:kern w:val="0"/>
+        </w:rPr>
+        <w:t>string</w:t>
+      </w:r>
+      <w:r>
+        <w:rPr>
+          <w:rFonts w:ascii="Cousine Nerd Font" w:hAnsi="Cousine Nerd Font" w:cs="Cousine Nerd Font"/>
+          <w:color w:val="FFB638"/>
+          <w:kern w:val="0"/>
+        </w:rPr>
+        <w:t>&amp;</w:t>
+      </w:r>
+      <w:r>
+        <w:rPr>
+          <w:rFonts w:ascii="Cousine Nerd Font" w:hAnsi="Cousine Nerd Font" w:cs="Cousine Nerd Font"/>
+          <w:color w:val="28A9FF"/>
+          <w:kern w:val="0"/>
+        </w:rPr>
+        <w:t xml:space="preserve"> </w:t>
+      </w:r>
+      <w:r>
+        <w:rPr>
+          <w:rFonts w:ascii="Cousine Nerd Font" w:hAnsi="Cousine Nerd Font" w:cs="Cousine Nerd Font"/>
+          <w:color w:val="E66DFF"/>
+          <w:kern w:val="0"/>
+        </w:rPr>
+        <w:t>filename</w:t>
+      </w:r>
+      <w:r>
+        <w:rPr>
+          <w:rFonts w:ascii="Cousine Nerd Font" w:hAnsi="Cousine Nerd Font" w:cs="Cousine Nerd Font"/>
+          <w:color w:val="C8C8C8"/>
+          <w:kern w:val="0"/>
+        </w:rPr>
+        <w:t>,</w:t>
+      </w:r>
+      <w:r>
+        <w:rPr>
+          <w:rFonts w:ascii="Cousine Nerd Font" w:hAnsi="Cousine Nerd Font" w:cs="Cousine Nerd Font"/>
+          <w:color w:val="28A9FF"/>
+          <w:kern w:val="0"/>
+        </w:rPr>
+        <w:t xml:space="preserve"> </w:t>
+      </w:r>
+      <w:r>
+        <w:rPr>
+          <w:rFonts w:ascii="Cousine Nerd Font" w:hAnsi="Cousine Nerd Font" w:cs="Cousine Nerd Font"/>
+          <w:color w:val="A95EFF"/>
+          <w:kern w:val="0"/>
+        </w:rPr>
+        <w:t>PublicKey</w:t>
+      </w:r>
+      <w:r>
+        <w:rPr>
+          <w:rFonts w:ascii="Cousine Nerd Font" w:hAnsi="Cousine Nerd Font" w:cs="Cousine Nerd Font"/>
+          <w:color w:val="FFB638"/>
+          <w:kern w:val="0"/>
+        </w:rPr>
+        <w:t>&amp;</w:t>
+      </w:r>
+      <w:r>
+        <w:rPr>
+          <w:rFonts w:ascii="Cousine Nerd Font" w:hAnsi="Cousine Nerd Font" w:cs="Cousine Nerd Font"/>
+          <w:color w:val="28A9FF"/>
+          <w:kern w:val="0"/>
+        </w:rPr>
+        <w:t xml:space="preserve"> </w:t>
+      </w:r>
+      <w:r>
+        <w:rPr>
+          <w:rFonts w:ascii="Cousine Nerd Font" w:hAnsi="Cousine Nerd Font" w:cs="Cousine Nerd Font"/>
+          <w:color w:val="E66DFF"/>
+          <w:kern w:val="0"/>
+        </w:rPr>
+        <w:t>key</w:t>
+      </w:r>
+      <w:r>
+        <w:rPr>
+          <w:rFonts w:ascii="Cousine Nerd Font" w:hAnsi="Cousine Nerd Font" w:cs="Cousine Nerd Font"/>
+          <w:color w:val="C8C8C8"/>
+          <w:kern w:val="0"/>
+        </w:rPr>
+        <w:t>)</w:t>
+      </w:r>
+    </w:p>
+    <w:p>
+      <w:pPr>
+        <w:shd w:val="clear" w:color="auto" w:fill="141417"/>
+        <w:spacing w:after="0" w:line="345" w:lineRule="atLeast"/>
+        <w:rPr>
+          <w:rFonts w:ascii="Cousine Nerd Font" w:hAnsi="Cousine Nerd Font" w:cs="Cousine Nerd Font"/>
+          <w:color w:val="C8C8C8"/>
+          <w:kern w:val="0"/>
+        </w:rPr>
+      </w:pPr>
+      <w:r>
+        <w:rPr>
+          <w:rFonts w:ascii="Cousine Nerd Font" w:hAnsi="Cousine Nerd Font" w:cs="Cousine Nerd Font"/>
+          <w:color w:val="C8C8C8"/>
+          <w:kern w:val="0"/>
+        </w:rPr>
+        <w:t>{</w:t>
+      </w:r>
+    </w:p>
+    <w:p>
+      <w:pPr>
+        <w:shd w:val="clear" w:color="auto" w:fill="141417"/>
+        <w:spacing w:after="0" w:line="345" w:lineRule="atLeast"/>
+        <w:rPr>
+          <w:rFonts w:ascii="Cousine Nerd Font" w:hAnsi="Cousine Nerd Font" w:cs="Cousine Nerd Font"/>
+          <w:color w:val="C8C8C8"/>
+          <w:kern w:val="0"/>
+        </w:rPr>
+      </w:pPr>
+      <w:r>
+        <w:rPr>
+          <w:rFonts w:ascii="Cousine Nerd Font" w:hAnsi="Cousine Nerd Font" w:cs="Cousine Nerd Font"/>
+          <w:color w:val="28A9FF"/>
+          <w:kern w:val="0"/>
+        </w:rPr>
+        <w:t xml:space="preserve">    ByteQueue </w:t>
+      </w:r>
+      <w:r>
+        <w:rPr>
+          <w:rFonts w:ascii="Cousine Nerd Font" w:hAnsi="Cousine Nerd Font" w:cs="Cousine Nerd Font"/>
+          <w:color w:val="FF478D"/>
+          <w:kern w:val="0"/>
+        </w:rPr>
+        <w:t>queue</w:t>
+      </w:r>
+      <w:r>
+        <w:rPr>
+          <w:rFonts w:ascii="Cousine Nerd Font" w:hAnsi="Cousine Nerd Font" w:cs="Cousine Nerd Font"/>
+          <w:color w:val="C8C8C8"/>
+          <w:kern w:val="0"/>
+        </w:rPr>
+        <w:t>;</w:t>
+      </w:r>
+    </w:p>
+    <w:p>
+      <w:pPr>
+        <w:shd w:val="clear" w:color="auto" w:fill="141417"/>
+        <w:spacing w:after="0" w:line="345" w:lineRule="atLeast"/>
+        <w:rPr>
+          <w:rFonts w:ascii="Cousine Nerd Font" w:hAnsi="Cousine Nerd Font" w:cs="Cousine Nerd Font"/>
+          <w:color w:val="C8C8C8"/>
+          <w:kern w:val="0"/>
+        </w:rPr>
+      </w:pPr>
+    </w:p>
+    <w:p>
+      <w:pPr>
+        <w:shd w:val="clear" w:color="auto" w:fill="141417"/>
+        <w:spacing w:after="0" w:line="345" w:lineRule="atLeast"/>
+        <w:rPr>
+          <w:rFonts w:ascii="Cousine Nerd Font" w:hAnsi="Cousine Nerd Font" w:cs="Cousine Nerd Font"/>
+          <w:color w:val="C8C8C8"/>
+          <w:kern w:val="0"/>
+        </w:rPr>
+      </w:pPr>
+      <w:r>
+        <w:rPr>
+          <w:rFonts w:ascii="Cousine Nerd Font" w:hAnsi="Cousine Nerd Font" w:cs="Cousine Nerd Font"/>
+          <w:color w:val="28A9FF"/>
+          <w:kern w:val="0"/>
+        </w:rPr>
+        <w:t>    Load</w:t>
+      </w:r>
+      <w:r>
+        <w:rPr>
+          <w:rFonts w:ascii="Cousine Nerd Font" w:hAnsi="Cousine Nerd Font" w:cs="Cousine Nerd Font"/>
+          <w:color w:val="C8C8C8"/>
+          <w:kern w:val="0"/>
+        </w:rPr>
+        <w:t>(</w:t>
+      </w:r>
+      <w:r>
+        <w:rPr>
+          <w:rFonts w:ascii="Cousine Nerd Font" w:hAnsi="Cousine Nerd Font" w:cs="Cousine Nerd Font"/>
+          <w:color w:val="E66DFF"/>
+          <w:kern w:val="0"/>
+        </w:rPr>
+        <w:t>filename</w:t>
+      </w:r>
+      <w:r>
+        <w:rPr>
+          <w:rFonts w:ascii="Cousine Nerd Font" w:hAnsi="Cousine Nerd Font" w:cs="Cousine Nerd Font"/>
+          <w:color w:val="C8C8C8"/>
+          <w:kern w:val="0"/>
+        </w:rPr>
+        <w:t>,</w:t>
+      </w:r>
+      <w:r>
+        <w:rPr>
+          <w:rFonts w:ascii="Cousine Nerd Font" w:hAnsi="Cousine Nerd Font" w:cs="Cousine Nerd Font"/>
+          <w:color w:val="28A9FF"/>
+          <w:kern w:val="0"/>
+        </w:rPr>
+        <w:t xml:space="preserve"> </w:t>
+      </w:r>
+      <w:r>
+        <w:rPr>
+          <w:rFonts w:ascii="Cousine Nerd Font" w:hAnsi="Cousine Nerd Font" w:cs="Cousine Nerd Font"/>
+          <w:color w:val="FF478D"/>
+          <w:kern w:val="0"/>
+        </w:rPr>
+        <w:t>queue</w:t>
+      </w:r>
+      <w:r>
+        <w:rPr>
+          <w:rFonts w:ascii="Cousine Nerd Font" w:hAnsi="Cousine Nerd Font" w:cs="Cousine Nerd Font"/>
+          <w:color w:val="C8C8C8"/>
+          <w:kern w:val="0"/>
+        </w:rPr>
+        <w:t>);</w:t>
+      </w:r>
+    </w:p>
+    <w:p>
+      <w:pPr>
+        <w:shd w:val="clear" w:color="auto" w:fill="141417"/>
+        <w:spacing w:after="0" w:line="345" w:lineRule="atLeast"/>
+        <w:rPr>
+          <w:rFonts w:ascii="Cousine Nerd Font" w:hAnsi="Cousine Nerd Font" w:cs="Cousine Nerd Font"/>
+          <w:color w:val="C8C8C8"/>
+          <w:kern w:val="0"/>
+        </w:rPr>
+      </w:pPr>
+      <w:r>
+        <w:rPr>
+          <w:rFonts w:ascii="Cousine Nerd Font" w:hAnsi="Cousine Nerd Font" w:cs="Cousine Nerd Font"/>
+          <w:color w:val="28A9FF"/>
+          <w:kern w:val="0"/>
+        </w:rPr>
+        <w:t xml:space="preserve">    </w:t>
+      </w:r>
+      <w:r>
+        <w:rPr>
+          <w:rFonts w:ascii="Cousine Nerd Font" w:hAnsi="Cousine Nerd Font" w:cs="Cousine Nerd Font"/>
+          <w:color w:val="E66DFF"/>
+          <w:kern w:val="0"/>
+        </w:rPr>
+        <w:t>key</w:t>
+      </w:r>
+      <w:r>
+        <w:rPr>
+          <w:rFonts w:ascii="Cousine Nerd Font" w:hAnsi="Cousine Nerd Font" w:cs="Cousine Nerd Font"/>
+          <w:color w:val="C8C8C8"/>
+          <w:kern w:val="0"/>
+        </w:rPr>
+        <w:t>.</w:t>
+      </w:r>
+      <w:r>
+        <w:rPr>
+          <w:rFonts w:ascii="Cousine Nerd Font" w:hAnsi="Cousine Nerd Font" w:cs="Cousine Nerd Font"/>
+          <w:color w:val="28A9FF"/>
+          <w:kern w:val="0"/>
+        </w:rPr>
+        <w:t>Load</w:t>
+      </w:r>
+      <w:r>
+        <w:rPr>
+          <w:rFonts w:ascii="Cousine Nerd Font" w:hAnsi="Cousine Nerd Font" w:cs="Cousine Nerd Font"/>
+          <w:color w:val="C8C8C8"/>
+          <w:kern w:val="0"/>
+        </w:rPr>
+        <w:t>(</w:t>
+      </w:r>
+      <w:r>
+        <w:rPr>
+          <w:rFonts w:ascii="Cousine Nerd Font" w:hAnsi="Cousine Nerd Font" w:cs="Cousine Nerd Font"/>
+          <w:color w:val="FF478D"/>
+          <w:kern w:val="0"/>
+        </w:rPr>
+        <w:t>queue</w:t>
+      </w:r>
+      <w:r>
+        <w:rPr>
+          <w:rFonts w:ascii="Cousine Nerd Font" w:hAnsi="Cousine Nerd Font" w:cs="Cousine Nerd Font"/>
+          <w:color w:val="C8C8C8"/>
+          <w:kern w:val="0"/>
+        </w:rPr>
+        <w:t>);</w:t>
+      </w:r>
+      <w:r>
+        <w:rPr>
+          <w:rFonts w:ascii="Cousine Nerd Font" w:hAnsi="Cousine Nerd Font" w:cs="Cousine Nerd Font"/>
+          <w:color w:val="28A9FF"/>
+          <w:kern w:val="0"/>
+        </w:rPr>
+        <w:t xml:space="preserve">    </w:t>
+      </w:r>
+    </w:p>
+    <w:p>
+      <w:pPr>
+        <w:shd w:val="clear" w:color="auto" w:fill="141417"/>
+        <w:spacing w:after="0" w:line="345" w:lineRule="atLeast"/>
+        <w:rPr>
+          <w:rFonts w:ascii="Cousine Nerd Font" w:hAnsi="Cousine Nerd Font" w:cs="Cousine Nerd Font"/>
+          <w:color w:val="C8C8C8"/>
+          <w:kern w:val="0"/>
+        </w:rPr>
+      </w:pPr>
+      <w:r>
+        <w:rPr>
+          <w:rFonts w:ascii="Cousine Nerd Font" w:hAnsi="Cousine Nerd Font" w:cs="Cousine Nerd Font"/>
+          <w:color w:val="C8C8C8"/>
+          <w:kern w:val="0"/>
+        </w:rPr>
+        <w:t>}</w:t>
+      </w:r>
+    </w:p>
+    <w:p>
+      <w:pPr>
+        <w:rPr>
+          <w:b/>
+        </w:rPr>
+      </w:pPr>
     </w:p>
     <w:sectPr>
       <w:headerReference w:type="default" r:id="rId13"/>
@@ -2060,7 +4670,7 @@
                               <w:color w:val="808080" w:themeColor="background1" w:themeShade="80"/>
                               <w:sz w:val="20"/>
                             </w:rPr>
-                            <w:t>xxx</w:t>
+                            <w:t>03</w:t>
                           </w:r>
                         </w:p>
                         <w:p>
@@ -2090,7 +4700,7 @@
                               <w:color w:val="808080" w:themeColor="background1" w:themeShade="80"/>
                               <w:sz w:val="20"/>
                             </w:rPr>
-                            <w:t>xx</w:t>
+                            <w:t>2</w:t>
                           </w:r>
                           <w:r>
                             <w:rPr>
@@ -2119,7 +4729,7 @@
                               <w:color w:val="808080" w:themeColor="background1" w:themeShade="80"/>
                               <w:sz w:val="20"/>
                             </w:rPr>
-                            <w:t>xx</w:t>
+                            <w:t>22</w:t>
                           </w:r>
                           <w:r>
                             <w:rPr>
@@ -2133,7 +4743,7 @@
                               <w:color w:val="808080" w:themeColor="background1" w:themeShade="80"/>
                               <w:sz w:val="20"/>
                             </w:rPr>
-                            <w:t>xx</w:t>
+                            <w:t>23</w:t>
                           </w:r>
                         </w:p>
                       </w:txbxContent>
@@ -2186,7 +4796,7 @@
                         <w:color w:val="808080" w:themeColor="background1" w:themeShade="80"/>
                         <w:sz w:val="20"/>
                       </w:rPr>
-                      <w:t>xxx</w:t>
+                      <w:t>03</w:t>
                     </w:r>
                   </w:p>
                   <w:p>
@@ -2216,7 +4826,7 @@
                         <w:color w:val="808080" w:themeColor="background1" w:themeShade="80"/>
                         <w:sz w:val="20"/>
                       </w:rPr>
-                      <w:t>xx</w:t>
+                      <w:t>2</w:t>
                     </w:r>
                     <w:r>
                       <w:rPr>
@@ -2245,7 +4855,7 @@
                         <w:color w:val="808080" w:themeColor="background1" w:themeShade="80"/>
                         <w:sz w:val="20"/>
                       </w:rPr>
-                      <w:t>xx</w:t>
+                      <w:t>22</w:t>
                     </w:r>
                     <w:r>
                       <w:rPr>
@@ -2259,7 +4869,7 @@
                         <w:color w:val="808080" w:themeColor="background1" w:themeShade="80"/>
                         <w:sz w:val="20"/>
                       </w:rPr>
-                      <w:t>xx</w:t>
+                      <w:t>23</w:t>
                     </w:r>
                   </w:p>
                 </w:txbxContent>
@@ -2729,7 +5339,7 @@
         <w:b/>
         <w:color w:val="2E74B5" w:themeColor="accent1" w:themeShade="BF"/>
       </w:rPr>
-      <w:t>2</w:t>
+      <w:t>3</w:t>
     </w:r>
     <w:r>
       <w:rPr>
@@ -2745,7 +5355,23 @@
         <w:b/>
         <w:color w:val="2E74B5" w:themeColor="accent1" w:themeShade="BF"/>
       </w:rPr>
-      <w:t>AES CBC</w:t>
+      <w:t>RSA</w:t>
+    </w:r>
+    <w:r>
+      <w:rPr>
+        <w:rFonts w:eastAsia="Adobe Gothic Std B"/>
+        <w:b/>
+        <w:color w:val="2E74B5" w:themeColor="accent1" w:themeShade="BF"/>
+      </w:rPr>
+      <w:t xml:space="preserve"> Algorithm</w:t>
+    </w:r>
+    <w:r>
+      <w:rPr>
+        <w:rFonts w:eastAsia="Adobe Gothic Std B"/>
+        <w:b/>
+        <w:color w:val="2E74B5" w:themeColor="accent1" w:themeShade="BF"/>
+      </w:rPr>
+      <w:t xml:space="preserve"> </w:t>
     </w:r>
     <w:r>
       <w:rPr>
